--- a/Report/Report.docx
+++ b/Report/Report.docx
@@ -1,13 +1,13 @@
 
 <file path=word/document.xml><?xml version="1.0" encoding="utf-8"?>
-<w:document xmlns:mv="urn:schemas-microsoft-com:mac:vml" xmlns:mo="http://schemas.microsoft.com/office/mac/office/2008/main" xmlns:ve="http://schemas.openxmlformats.org/markup-compatibility/2006" xmlns:o="urn:schemas-microsoft-com:office:office" xmlns:r="http://schemas.openxmlformats.org/officeDocument/2006/relationships" xmlns:m="http://schemas.openxmlformats.org/officeDocument/2006/math" xmlns:v="urn:schemas-microsoft-com:vml" xmlns:w10="urn:schemas-microsoft-com:office:word" xmlns:w="http://schemas.openxmlformats.org/wordprocessingml/2006/main" xmlns:wne="http://schemas.microsoft.com/office/word/2006/wordml" xmlns:wp="http://schemas.openxmlformats.org/drawingml/2006/wordprocessingDrawing" ve:Ignorable="mv" ve:PreserveAttributes="mv:*">
+<w:document xmlns:wpc="http://schemas.microsoft.com/office/word/2010/wordprocessingCanvas" xmlns:cx="http://schemas.microsoft.com/office/drawing/2014/chartex" xmlns:cx1="http://schemas.microsoft.com/office/drawing/2015/9/8/chartex" xmlns:cx2="http://schemas.microsoft.com/office/drawing/2015/10/21/chartex" xmlns:cx3="http://schemas.microsoft.com/office/drawing/2016/5/9/chartex" xmlns:cx4="http://schemas.microsoft.com/office/drawing/2016/5/10/chartex" xmlns:cx5="http://schemas.microsoft.com/office/drawing/2016/5/11/chartex" xmlns:cx6="http://schemas.microsoft.com/office/drawing/2016/5/12/chartex" xmlns:cx7="http://schemas.microsoft.com/office/drawing/2016/5/13/chartex" xmlns:cx8="http://schemas.microsoft.com/office/drawing/2016/5/14/chartex" xmlns:mc="http://schemas.openxmlformats.org/markup-compatibility/2006" xmlns:aink="http://schemas.microsoft.com/office/drawing/2016/ink" xmlns:am3d="http://schemas.microsoft.com/office/drawing/2017/model3d" xmlns:o="urn:schemas-microsoft-com:office:office" xmlns:r="http://schemas.openxmlformats.org/officeDocument/2006/relationships" xmlns:m="http://schemas.openxmlformats.org/officeDocument/2006/math" xmlns:v="urn:schemas-microsoft-com:vml" xmlns:wp14="http://schemas.microsoft.com/office/word/2010/wordprocessingDrawing" xmlns:wp="http://schemas.openxmlformats.org/drawingml/2006/wordprocessingDrawing" xmlns:w10="urn:schemas-microsoft-com:office:word" xmlns:w="http://schemas.openxmlformats.org/wordprocessingml/2006/main" xmlns:w14="http://schemas.microsoft.com/office/word/2010/wordml" xmlns:w15="http://schemas.microsoft.com/office/word/2012/wordml" xmlns:w16cex="http://schemas.microsoft.com/office/word/2018/wordml/cex" xmlns:w16cid="http://schemas.microsoft.com/office/word/2016/wordml/cid" xmlns:w16="http://schemas.microsoft.com/office/word/2018/wordml" xmlns:w16sdtdh="http://schemas.microsoft.com/office/word/2020/wordml/sdtdatahash" xmlns:w16se="http://schemas.microsoft.com/office/word/2015/wordml/symex" xmlns:wpg="http://schemas.microsoft.com/office/word/2010/wordprocessingGroup" xmlns:wpi="http://schemas.microsoft.com/office/word/2010/wordprocessingInk" xmlns:wne="http://schemas.microsoft.com/office/word/2006/wordml" xmlns:wps="http://schemas.microsoft.com/office/word/2010/wordprocessingShape" mc:Ignorable="w14 w15 w16se w16cid w16 w16cex w16sdtdh wp14">
   <w:body>
     <w:p>
       <w:pPr>
         <w:pStyle w:val="Title"/>
       </w:pPr>
       <w:r>
-        <w:t>Sample Paper Title</w:t>
+        <w:t>Beam Bending Visualization</w:t>
       </w:r>
     </w:p>
     <w:p>
@@ -15,7 +15,8 @@
         <w:sectPr>
           <w:type w:val="continuous"/>
           <w:pgSz w:w="12240" w:h="15840" w:code="1"/>
-          <w:pgMar w:top="1080" w:right="1080" w:bottom="1440" w:left="1080" w:gutter="0"/>
+          <w:pgMar w:top="1080" w:right="1080" w:bottom="1440" w:left="1080" w:header="720" w:footer="720" w:gutter="0"/>
+          <w:cols w:space="720"/>
           <w:docGrid w:linePitch="360"/>
         </w:sectPr>
       </w:pPr>
@@ -26,13 +27,7 @@
         <w:pStyle w:val="AuthorInformation"/>
       </w:pPr>
       <w:r>
-        <w:t>Author</w:t>
-      </w:r>
-      <w:r>
-        <w:t xml:space="preserve"> 1</w:t>
-      </w:r>
-      <w:r>
-        <w:t>*</w:t>
+        <w:t>Ben Tan, Karan Bokil, Manish Khanna</w:t>
       </w:r>
     </w:p>
     <w:p>
@@ -40,7 +35,7 @@
         <w:pStyle w:val="Affiliation"/>
       </w:pPr>
       <w:r>
-        <w:t>Organization or School</w:t>
+        <w:t>University of Illinois, Urbana-Champaign</w:t>
       </w:r>
     </w:p>
     <w:p/>
@@ -49,7 +44,8 @@
         <w:sectPr>
           <w:type w:val="continuous"/>
           <w:pgSz w:w="12240" w:h="15840" w:code="1"/>
-          <w:pgMar w:top="1080" w:right="1080" w:bottom="1440" w:left="1080" w:gutter="0"/>
+          <w:pgMar w:top="1080" w:right="1080" w:bottom="1440" w:left="1080" w:header="720" w:footer="720" w:gutter="0"/>
+          <w:cols w:space="720"/>
           <w:docGrid w:linePitch="360"/>
         </w:sectPr>
       </w:pPr>
@@ -64,20 +60,18 @@
     </w:p>
     <w:p>
       <w:pPr>
-        <w:pStyle w:val="BodyNoIndent"/>
-      </w:pPr>
-      <w:r>
-        <w:t>Lorem ipsum dolor sit amet, consectetuer adipiscing elit, sed diam nonummy nibh euismod tincidunt ut laoreet dolore magna aliquam erat volutpat. Ut wisi enim ad minim veniam, quis nostrud exe</w:t>
-      </w:r>
-      <w:r>
-        <w:t>rcit</w:t>
-      </w:r>
-      <w:r>
-        <w:softHyphen/>
-        <w:t>ation ullamcorper suscipit lobortis nisl ut aliquip ex ea commodo consequat. Duis autem vel eum iriure dolor in hendrerit in vulpu-tate velit esse molestie consequat, vel illum dolore eu feugiat nulla facilisis at vero eros et accumsan et iusto odio d</w:t>
-      </w:r>
-      <w:r>
-        <w:t>ignissim qui blan-dit praesent luptatum zzril delenit augue duis dolore te feugait nulla facilisi.</w:t>
+        <w:pStyle w:val="IndexTerms"/>
+        <w:rPr>
+          <w:rFonts w:asciiTheme="minorHAnsi" w:hAnsiTheme="minorHAnsi"/>
+          <w:kern w:val="0"/>
+        </w:rPr>
+      </w:pPr>
+      <w:r>
+        <w:rPr>
+          <w:rFonts w:asciiTheme="minorHAnsi" w:hAnsiTheme="minorHAnsi"/>
+          <w:kern w:val="0"/>
+        </w:rPr>
+        <w:t>During the design process of any object, one of the most important factors to take into consideration is the amount of force the object needs to withstand. For example, let’s consider a door handle which the majority of people have used. Some questions that might come up during the design process of a door handle might be how strong does one need to make the door handle, what material is needed, how thick should one design the door handle. We have created an interactive graphical tool that estimates the amount of stresses and displacement a material undergoes under different force conditions to help users answer these questions.</w:t>
       </w:r>
     </w:p>
     <w:p>
@@ -91,10 +85,10 @@
         <w:t>Keywords</w:t>
       </w:r>
       <w:r>
-        <w:t>: R</w:t>
-      </w:r>
-      <w:r>
-        <w:t>adiosity, global illumination, constant time.</w:t>
+        <w:t xml:space="preserve">: </w:t>
+      </w:r>
+      <w:r>
+        <w:t>Beam bending.</w:t>
       </w:r>
     </w:p>
     <w:p>
@@ -120,12 +114,6 @@
         </w:rPr>
         <w:t xml:space="preserve"> </w:t>
       </w:r>
-      <w:r>
-        <w:t>K.6.1 [Management of Computing and Information Systems]: Project and People Management—</w:t>
-      </w:r>
-      <w:r>
-        <w:t>Life Cycle; K.7.m [The Computing Profession]: Miscellaneous—Ethics</w:t>
-      </w:r>
     </w:p>
     <w:p>
       <w:pPr>
@@ -140,80 +128,590 @@
         <w:pStyle w:val="BodyNoIndent"/>
       </w:pPr>
       <w:r>
-        <w:t>Lorem ipsum dolor sit amet, consectetuer adipiscing elit, sed diam nonummy nibh euismod tincidunt ut laoreet dolore magna aliquam erat volutpat. Ut wisi enim ad minim veniam, q</w:t>
-      </w:r>
-      <w:r>
-        <w:t>uis nostrud exercit</w:t>
-      </w:r>
-      <w:r>
-        <w:softHyphen/>
-        <w:t xml:space="preserve">ation ullamcorper suscipit lobortis nisl ut aliquip ex ea commodo consequat </w:t>
-      </w:r>
-      <w:r>
-        <w:fldChar w:fldCharType="begin"/>
-      </w:r>
-      <w:r>
-        <w:instrText xml:space="preserve"> REF _Ref6979508 \r </w:instrText>
-      </w:r>
-      <w:r>
-        <w:fldChar w:fldCharType="separate"/>
-      </w:r>
-      <w:r>
-        <w:t>[1]</w:t>
-      </w:r>
-      <w:r>
-        <w:fldChar w:fldCharType="end"/>
-      </w:r>
-      <w:r>
-        <w:t>. Duis autem vel eum iriure dolor in hendrerit in vulpu-tate velit esse molestie consequat, vel illum dolore eu feugiat nulla facilisi</w:t>
-      </w:r>
-      <w:r>
-        <w:t>s at vero eros et accumsan et iusto odio dignissim qui blan-dit praesent luptatum zzril delenit augue duis dolore te feugait nulla facilisi.</w:t>
-      </w:r>
-    </w:p>
-    <w:p>
-      <w:pPr>
-        <w:pStyle w:val="Body"/>
-      </w:pPr>
-      <w:r>
-        <w:t>Lorem ipsum dolor sit amet, consectetuer adipiscing elit, sed diam nonummy nibh euismod tincidunt ut laoreet dolore</w:t>
-      </w:r>
-      <w:r>
-        <w:t xml:space="preserve"> magna aliquam erat volutpat. Ut wisi enim ad minim veniam, quis nostrud exercit</w:t>
-      </w:r>
-      <w:r>
-        <w:softHyphen/>
-        <w:t>ation ullamcorper suscipit lobortis nisl ut aliquip ex ea commodo consequat. Duis autem vel eum iriure dolor in hendrerit in vulpu-tate velit esse molestie consequat, vel illu</w:t>
-      </w:r>
-      <w:r>
-        <w:t>m dolore eu feugiat nulla facilisis at vero eros et accumsan et iusto odio dignissim qui blan-dit praesent luptatum zzril delenit augue duis dolore te feugait nulla facilisi.</w:t>
-      </w:r>
-    </w:p>
-    <w:p>
-      <w:pPr>
-        <w:pStyle w:val="Body"/>
+        <w:t>Many objects can be approximated as a beam. A beam is a three dimensional object that has a length and identical cross section throughout its length. Examples of beam objects in our daily lives are spaghetti and 2X4 wall studs. For most analysis, the beam will have constraints such that it is in static equilibrium, in other words, the beam cannot move. For this reason, a force applied to the beam will not accelerate the beam but instead bending and stressing it. Different constraint methods on the beam will affect stress distribution and displacement of the beam. The magnitude, direction, location and distribution of force on the beam will also stress the beam differently. Different materials will have different properties that determine how much the material will bend as well as the maximum stress it can receive before breaking. Lastly, the beam geometry will have a great impact on how much force a beam can withstand. In the web-based analytical tool we developed, we have incorporated user interfaces to change many parameters that will affect the beam stress and deflection profile.</w:t>
+      </w:r>
+    </w:p>
+    <w:p>
+      <w:pPr>
+        <w:pStyle w:val="Heading1"/>
+      </w:pPr>
+      <w:r>
+        <w:t>Support Type</w:t>
+      </w:r>
+    </w:p>
+    <w:p>
+      <w:pPr>
+        <w:pStyle w:val="BodyNoIndent"/>
+      </w:pPr>
+      <w:r>
+        <w:t>Simply supported beams are supported at both ends of the beam. On one end, the support will be “pin” type which allows the beam to pivot but not translate. On another end, the support will be a “roller-pin” type which allows the beam to pivot and move in the horizontal direction. Simply supported beams are completely supported vertically on both ends but able to rotate freely.</w:t>
+      </w:r>
+    </w:p>
+    <w:p>
+      <w:pPr>
+        <w:pStyle w:val="BodyNoIndent"/>
+      </w:pPr>
+      <w:r>
+        <w:t>Cantilever beams are only supported completely on one end such that the supported part of the beam cannot move in any direction.</w:t>
+      </w:r>
+    </w:p>
+    <w:p>
+      <w:pPr>
+        <w:pStyle w:val="Heading1"/>
+      </w:pPr>
+      <w:r>
+        <w:t>Deflection</w:t>
+      </w:r>
+    </w:p>
+    <w:p>
+      <w:pPr>
+        <w:pStyle w:val="BodyNoIndent"/>
+      </w:pPr>
+      <w:r>
+        <w:t>Deflection is the amount of the distance the beam has drift compared to its shape when there is no force applied.</w:t>
+      </w:r>
+    </w:p>
+    <w:p>
+      <w:pPr>
+        <w:pStyle w:val="Heading3"/>
+      </w:pPr>
+      <w:r>
+        <w:t xml:space="preserve">Deflection On </w:t>
+      </w:r>
+      <w:r>
+        <w:t>Simply Supported Beam</w:t>
+      </w:r>
+    </w:p>
+    <w:p>
+      <w:pPr>
+        <w:pStyle w:val="BodyNoIndent"/>
+      </w:pPr>
+      <w:r>
+        <w:t xml:space="preserve">On a simply supported beam, the maximum deflection occurred at a point somewhere around the center of the beam no matter where the force is located. This is to be expected because both ends of the beam cannot move up or down. When the force is applied right at the support point, the beam will not </w:t>
+      </w:r>
+      <w:r>
+        <w:t>have</w:t>
+      </w:r>
+      <w:r>
+        <w:t xml:space="preserve"> any deflection. The beam will deflect the most when the force applied is right at the middle of the beam.</w:t>
+      </w:r>
+    </w:p>
+    <w:p>
+      <w:r>
+        <w:rPr>
+          <w:rFonts w:ascii="Arial" w:hAnsi="Arial" w:cs="Arial"/>
+          <w:noProof/>
+          <w:color w:val="000000"/>
+          <w:bdr w:val="none" w:sz="0" w:space="0" w:color="auto" w:frame="1"/>
+        </w:rPr>
+        <w:drawing>
+          <wp:inline distT="0" distB="0" distL="0" distR="0" wp14:anchorId="2D7AF2D5" wp14:editId="303A7388">
+            <wp:extent cx="3048870" cy="1485240"/>
+            <wp:effectExtent l="0" t="0" r="0" b="0"/>
+            <wp:docPr id="2" name="Picture 2" descr="Chart, line chart&#10;&#10;Description automatically generated"/>
+            <wp:cNvGraphicFramePr>
+              <a:graphicFrameLocks xmlns:a="http://schemas.openxmlformats.org/drawingml/2006/main" noChangeAspect="1"/>
+            </wp:cNvGraphicFramePr>
+            <a:graphic xmlns:a="http://schemas.openxmlformats.org/drawingml/2006/main">
+              <a:graphicData uri="http://schemas.openxmlformats.org/drawingml/2006/picture">
+                <pic:pic xmlns:pic="http://schemas.openxmlformats.org/drawingml/2006/picture">
+                  <pic:nvPicPr>
+                    <pic:cNvPr id="2" name="Picture 2" descr="Chart, line chart&#10;&#10;Description automatically generated"/>
+                    <pic:cNvPicPr>
+                      <a:picLocks noChangeAspect="1" noChangeArrowheads="1"/>
+                    </pic:cNvPicPr>
+                  </pic:nvPicPr>
+                  <pic:blipFill rotWithShape="1">
+                    <a:blip r:embed="rId7" cstate="print">
+                      <a:extLst>
+                        <a:ext uri="{28A0092B-C50C-407E-A947-70E740481C1C}">
+                          <a14:useLocalDpi xmlns:a14="http://schemas.microsoft.com/office/drawing/2010/main" val="0"/>
+                        </a:ext>
+                      </a:extLst>
+                    </a:blip>
+                    <a:srcRect t="10166" b="3259"/>
+                    <a:stretch/>
+                  </pic:blipFill>
+                  <pic:spPr bwMode="auto">
+                    <a:xfrm>
+                      <a:off x="0" y="0"/>
+                      <a:ext cx="3049270" cy="1485435"/>
+                    </a:xfrm>
+                    <a:prstGeom prst="rect">
+                      <a:avLst/>
+                    </a:prstGeom>
+                    <a:noFill/>
+                    <a:ln>
+                      <a:noFill/>
+                    </a:ln>
+                    <a:extLst>
+                      <a:ext uri="{53640926-AAD7-44D8-BBD7-CCE9431645EC}">
+                        <a14:shadowObscured xmlns:a14="http://schemas.microsoft.com/office/drawing/2010/main"/>
+                      </a:ext>
+                    </a:extLst>
+                  </pic:spPr>
+                </pic:pic>
+              </a:graphicData>
+            </a:graphic>
+          </wp:inline>
+        </w:drawing>
+      </w:r>
+    </w:p>
+    <w:p>
+      <w:pPr>
+        <w:pStyle w:val="FigureCaption"/>
+        <w:spacing w:after="0" w:line="240" w:lineRule="auto"/>
+        <w:jc w:val="both"/>
+      </w:pPr>
+      <w:r>
+        <w:t>Deflection of simply supported beam</w:t>
+      </w:r>
+    </w:p>
+    <w:p>
+      <w:pPr>
+        <w:pStyle w:val="Heading3"/>
+      </w:pPr>
+      <w:r>
+        <w:t xml:space="preserve">Deflection On </w:t>
+      </w:r>
+      <w:r>
+        <w:t>Cantilever</w:t>
+      </w:r>
+      <w:r>
+        <w:t xml:space="preserve"> Beam</w:t>
+      </w:r>
+    </w:p>
+    <w:p>
+      <w:pPr>
+        <w:pStyle w:val="BodyNoIndent"/>
+      </w:pPr>
+      <w:r>
+        <w:t>On a cantilever beam, the maximum deflection is always at the free end of the beam. The closer the force is to the free end of the beam, the higher the deflection. If force is applied at the support location, then no deflection is observed.</w:t>
+      </w:r>
+    </w:p>
+    <w:p>
+      <w:r>
+        <w:rPr>
+          <w:rFonts w:ascii="Arial" w:hAnsi="Arial" w:cs="Arial"/>
+          <w:noProof/>
+          <w:color w:val="000000"/>
+          <w:bdr w:val="none" w:sz="0" w:space="0" w:color="auto" w:frame="1"/>
+        </w:rPr>
+        <w:drawing>
+          <wp:inline distT="0" distB="0" distL="0" distR="0" wp14:anchorId="022B7466" wp14:editId="0053B923">
+            <wp:extent cx="3048921" cy="1395411"/>
+            <wp:effectExtent l="0" t="0" r="0" b="0"/>
+            <wp:docPr id="13" name="Picture 13"/>
+            <wp:cNvGraphicFramePr>
+              <a:graphicFrameLocks xmlns:a="http://schemas.openxmlformats.org/drawingml/2006/main" noChangeAspect="1"/>
+            </wp:cNvGraphicFramePr>
+            <a:graphic xmlns:a="http://schemas.openxmlformats.org/drawingml/2006/main">
+              <a:graphicData uri="http://schemas.openxmlformats.org/drawingml/2006/picture">
+                <pic:pic xmlns:pic="http://schemas.openxmlformats.org/drawingml/2006/picture">
+                  <pic:nvPicPr>
+                    <pic:cNvPr id="13" name="Picture 13"/>
+                    <pic:cNvPicPr>
+                      <a:picLocks noChangeAspect="1" noChangeArrowheads="1"/>
+                    </pic:cNvPicPr>
+                  </pic:nvPicPr>
+                  <pic:blipFill rotWithShape="1">
+                    <a:blip r:embed="rId8" cstate="print">
+                      <a:extLst>
+                        <a:ext uri="{28A0092B-C50C-407E-A947-70E740481C1C}">
+                          <a14:useLocalDpi xmlns:a14="http://schemas.microsoft.com/office/drawing/2010/main" val="0"/>
+                        </a:ext>
+                      </a:extLst>
+                    </a:blip>
+                    <a:srcRect t="10891" b="5507"/>
+                    <a:stretch/>
+                  </pic:blipFill>
+                  <pic:spPr bwMode="auto">
+                    <a:xfrm>
+                      <a:off x="0" y="0"/>
+                      <a:ext cx="3049270" cy="1395571"/>
+                    </a:xfrm>
+                    <a:prstGeom prst="rect">
+                      <a:avLst/>
+                    </a:prstGeom>
+                    <a:noFill/>
+                    <a:ln>
+                      <a:noFill/>
+                    </a:ln>
+                    <a:extLst>
+                      <a:ext uri="{53640926-AAD7-44D8-BBD7-CCE9431645EC}">
+                        <a14:shadowObscured xmlns:a14="http://schemas.microsoft.com/office/drawing/2010/main"/>
+                      </a:ext>
+                    </a:extLst>
+                  </pic:spPr>
+                </pic:pic>
+              </a:graphicData>
+            </a:graphic>
+          </wp:inline>
+        </w:drawing>
+      </w:r>
+    </w:p>
+    <w:p>
+      <w:pPr>
+        <w:pStyle w:val="FigureCaption"/>
+        <w:jc w:val="both"/>
+      </w:pPr>
+      <w:r>
+        <w:t xml:space="preserve">Deflection of simply </w:t>
+      </w:r>
+      <w:r>
+        <w:t>cantilever</w:t>
+      </w:r>
+      <w:r>
+        <w:t xml:space="preserve"> beam</w:t>
+      </w:r>
+    </w:p>
+    <w:p>
+      <w:pPr>
+        <w:pStyle w:val="Heading1"/>
+      </w:pPr>
+      <w:r>
+        <w:lastRenderedPageBreak/>
+        <w:t>Stresses</w:t>
+      </w:r>
+    </w:p>
+    <w:p>
+      <w:pPr>
+        <w:pStyle w:val="BodyNoIndent"/>
+      </w:pPr>
+      <w:r>
+        <w:t>Shear stress is caused by the difference in location of force applied to the beam. In a cantilever beam, the beam experiences forces at two locations; one where the force is applied somewhere in the beam and the second where the beam is supported. These two forces are opposite of each other and will subject the beam to a shear stress. One example from daily life is tearing a paper in half. Essentially, a person is applying force in two different directions that induces shear stress which tears the paper.</w:t>
+      </w:r>
+    </w:p>
+    <w:p>
+      <w:pPr>
+        <w:pStyle w:val="BodyNoIndent"/>
+      </w:pPr>
+      <w:r>
+        <w:t>Similarly, bending stress is also caused by forces acting on different points of the beam and different directions. In contrast to shear stress, bending stress is caused by rotation movement of the beam. Breaking spaghetti is an example of applying force which creates a bending stress in the spaghetti.</w:t>
+      </w:r>
+    </w:p>
+    <w:p>
+      <w:pPr>
+        <w:pStyle w:val="BodyNoIndent"/>
+      </w:pPr>
+      <w:r>
+        <w:t>Von Mises stress is the total combination of shear and bending stress and can be used to determine if the beam can withstand the stresses without breaking. If Von Mises at any location on the beam exceed the beam’s ultimate strength; a material property, then the beam will break.</w:t>
+      </w:r>
+    </w:p>
+    <w:p>
+      <w:pPr>
+        <w:pStyle w:val="Heading3"/>
+      </w:pPr>
+      <w:r>
+        <w:t xml:space="preserve">Stress On </w:t>
+      </w:r>
+      <w:r>
+        <w:t>Simply Supported Beam</w:t>
+      </w:r>
+    </w:p>
+    <w:p>
+      <w:pPr>
+        <w:pStyle w:val="BodyNoIndent"/>
+      </w:pPr>
+      <w:r>
+        <w:t>On the other hand, maximum Von Mises stress on a cantilever beam is located at the fixed end of the beam.</w:t>
+      </w:r>
+    </w:p>
+    <w:p>
+      <w:pPr>
+        <w:pStyle w:val="BodyNoIndent"/>
+      </w:pPr>
+      <w:r>
+        <w:t xml:space="preserve">On a simply supported beam, the maximum deflection occurred at a point somewhere around the center of the beam no matter where the force is located. This is to be expected because both ends of the beam cannot move up or down. When the force is applied right at the support point, the beam will not </w:t>
+      </w:r>
+      <w:r>
+        <w:t>have</w:t>
+      </w:r>
+      <w:r>
+        <w:t xml:space="preserve"> any deflection. The beam will deflect the most when the force applied is right at the middle of the beam.</w:t>
+      </w:r>
+    </w:p>
+    <w:p>
+      <w:r>
+        <w:rPr>
+          <w:rFonts w:ascii="Arial" w:hAnsi="Arial" w:cs="Arial"/>
+          <w:noProof/>
+          <w:color w:val="000000"/>
+          <w:bdr w:val="none" w:sz="0" w:space="0" w:color="auto" w:frame="1"/>
+        </w:rPr>
+        <w:drawing>
+          <wp:inline distT="0" distB="0" distL="0" distR="0" wp14:anchorId="444D6274" wp14:editId="34BF0CDD">
+            <wp:extent cx="3048921" cy="1347841"/>
+            <wp:effectExtent l="0" t="0" r="0" b="0"/>
+            <wp:docPr id="12" name="Picture 12"/>
+            <wp:cNvGraphicFramePr>
+              <a:graphicFrameLocks xmlns:a="http://schemas.openxmlformats.org/drawingml/2006/main" noChangeAspect="1"/>
+            </wp:cNvGraphicFramePr>
+            <a:graphic xmlns:a="http://schemas.openxmlformats.org/drawingml/2006/main">
+              <a:graphicData uri="http://schemas.openxmlformats.org/drawingml/2006/picture">
+                <pic:pic xmlns:pic="http://schemas.openxmlformats.org/drawingml/2006/picture">
+                  <pic:nvPicPr>
+                    <pic:cNvPr id="12" name="Picture 12"/>
+                    <pic:cNvPicPr>
+                      <a:picLocks noChangeAspect="1" noChangeArrowheads="1"/>
+                    </pic:cNvPicPr>
+                  </pic:nvPicPr>
+                  <pic:blipFill rotWithShape="1">
+                    <a:blip r:embed="rId9" cstate="print">
+                      <a:extLst>
+                        <a:ext uri="{28A0092B-C50C-407E-A947-70E740481C1C}">
+                          <a14:useLocalDpi xmlns:a14="http://schemas.microsoft.com/office/drawing/2010/main" val="0"/>
+                        </a:ext>
+                      </a:extLst>
+                    </a:blip>
+                    <a:srcRect t="10829" b="1935"/>
+                    <a:stretch/>
+                  </pic:blipFill>
+                  <pic:spPr bwMode="auto">
+                    <a:xfrm>
+                      <a:off x="0" y="0"/>
+                      <a:ext cx="3049270" cy="1347995"/>
+                    </a:xfrm>
+                    <a:prstGeom prst="rect">
+                      <a:avLst/>
+                    </a:prstGeom>
+                    <a:noFill/>
+                    <a:ln>
+                      <a:noFill/>
+                    </a:ln>
+                    <a:extLst>
+                      <a:ext uri="{53640926-AAD7-44D8-BBD7-CCE9431645EC}">
+                        <a14:shadowObscured xmlns:a14="http://schemas.microsoft.com/office/drawing/2010/main"/>
+                      </a:ext>
+                    </a:extLst>
+                  </pic:spPr>
+                </pic:pic>
+              </a:graphicData>
+            </a:graphic>
+          </wp:inline>
+        </w:drawing>
+      </w:r>
+    </w:p>
+    <w:p>
+      <w:pPr>
+        <w:pStyle w:val="FigureCaption"/>
+        <w:jc w:val="both"/>
+      </w:pPr>
+      <w:r>
+        <w:t>Von Mises Stress</w:t>
+      </w:r>
+      <w:r>
+        <w:t xml:space="preserve"> of simply supported beam</w:t>
+      </w:r>
+    </w:p>
+    <w:p>
+      <w:pPr>
+        <w:pStyle w:val="FigureCaption"/>
+        <w:numPr>
+          <w:ilvl w:val="0"/>
+          <w:numId w:val="0"/>
+        </w:numPr>
+        <w:ind w:left="360" w:hanging="360"/>
+        <w:jc w:val="both"/>
+      </w:pPr>
+    </w:p>
+    <w:p>
+      <w:pPr>
+        <w:pStyle w:val="FigureCaption"/>
+        <w:numPr>
+          <w:ilvl w:val="0"/>
+          <w:numId w:val="0"/>
+        </w:numPr>
+        <w:ind w:left="360" w:hanging="360"/>
+        <w:jc w:val="both"/>
+      </w:pPr>
+    </w:p>
+    <w:p>
+      <w:pPr>
+        <w:pStyle w:val="FigureCaption"/>
+        <w:numPr>
+          <w:ilvl w:val="0"/>
+          <w:numId w:val="0"/>
+        </w:numPr>
+        <w:ind w:left="360" w:hanging="360"/>
+        <w:jc w:val="both"/>
+      </w:pPr>
+    </w:p>
+    <w:p>
+      <w:pPr>
+        <w:pStyle w:val="FigureCaption"/>
+        <w:numPr>
+          <w:ilvl w:val="0"/>
+          <w:numId w:val="0"/>
+        </w:numPr>
+        <w:ind w:left="360" w:hanging="360"/>
+        <w:jc w:val="both"/>
+      </w:pPr>
+    </w:p>
+    <w:p>
+      <w:pPr>
+        <w:pStyle w:val="FigureCaption"/>
+        <w:numPr>
+          <w:ilvl w:val="0"/>
+          <w:numId w:val="0"/>
+        </w:numPr>
+        <w:ind w:left="360" w:hanging="360"/>
+        <w:jc w:val="both"/>
+      </w:pPr>
+    </w:p>
+    <w:p>
+      <w:pPr>
+        <w:pStyle w:val="FigureCaption"/>
+        <w:numPr>
+          <w:ilvl w:val="0"/>
+          <w:numId w:val="0"/>
+        </w:numPr>
+        <w:ind w:left="360" w:hanging="360"/>
+        <w:jc w:val="both"/>
+      </w:pPr>
+    </w:p>
+    <w:p>
+      <w:pPr>
+        <w:pStyle w:val="Heading3"/>
+      </w:pPr>
+      <w:r>
+        <w:t xml:space="preserve">Stress On </w:t>
+      </w:r>
+      <w:r>
+        <w:t>Cantilever</w:t>
+      </w:r>
+      <w:r>
+        <w:t xml:space="preserve"> Beam</w:t>
+      </w:r>
+    </w:p>
+    <w:p>
+      <w:pPr>
+        <w:pStyle w:val="BodyNoIndent"/>
+      </w:pPr>
+      <w:r>
+        <w:t>On the other hand, maximum Von Mises stress on a cantilever beam is located at the fixed end of the beam.</w:t>
+      </w:r>
+      <w:r>
+        <w:t xml:space="preserve"> </w:t>
+      </w:r>
+    </w:p>
+    <w:p>
+      <w:r>
+        <w:rPr>
+          <w:rFonts w:ascii="Arial" w:hAnsi="Arial" w:cs="Arial"/>
+          <w:noProof/>
+          <w:color w:val="000000"/>
+          <w:bdr w:val="none" w:sz="0" w:space="0" w:color="auto" w:frame="1"/>
+        </w:rPr>
+        <w:drawing>
+          <wp:inline distT="0" distB="0" distL="0" distR="0" wp14:anchorId="06239AE3" wp14:editId="563B21DE">
+            <wp:extent cx="3049270" cy="1347995"/>
+            <wp:effectExtent l="0" t="0" r="0" b="0"/>
+            <wp:docPr id="14" name="Picture 14"/>
+            <wp:cNvGraphicFramePr>
+              <a:graphicFrameLocks xmlns:a="http://schemas.openxmlformats.org/drawingml/2006/main" noChangeAspect="1"/>
+            </wp:cNvGraphicFramePr>
+            <a:graphic xmlns:a="http://schemas.openxmlformats.org/drawingml/2006/main">
+              <a:graphicData uri="http://schemas.openxmlformats.org/drawingml/2006/picture">
+                <pic:pic xmlns:pic="http://schemas.openxmlformats.org/drawingml/2006/picture">
+                  <pic:nvPicPr>
+                    <pic:cNvPr id="14" name="Picture 14"/>
+                    <pic:cNvPicPr>
+                      <a:picLocks noChangeAspect="1" noChangeArrowheads="1"/>
+                    </pic:cNvPicPr>
+                  </pic:nvPicPr>
+                  <pic:blipFill>
+                    <a:blip r:embed="rId10" cstate="print">
+                      <a:extLst>
+                        <a:ext uri="{28A0092B-C50C-407E-A947-70E740481C1C}">
+                          <a14:useLocalDpi xmlns:a14="http://schemas.microsoft.com/office/drawing/2010/main" val="0"/>
+                        </a:ext>
+                      </a:extLst>
+                    </a:blip>
+                    <a:srcRect t="6382" b="6382"/>
+                    <a:stretch>
+                      <a:fillRect/>
+                    </a:stretch>
+                  </pic:blipFill>
+                  <pic:spPr bwMode="auto">
+                    <a:xfrm>
+                      <a:off x="0" y="0"/>
+                      <a:ext cx="3049270" cy="1347995"/>
+                    </a:xfrm>
+                    <a:prstGeom prst="rect">
+                      <a:avLst/>
+                    </a:prstGeom>
+                    <a:noFill/>
+                    <a:ln>
+                      <a:noFill/>
+                    </a:ln>
+                    <a:extLst>
+                      <a:ext uri="{53640926-AAD7-44D8-BBD7-CCE9431645EC}">
+                        <a14:shadowObscured xmlns:a14="http://schemas.microsoft.com/office/drawing/2010/main"/>
+                      </a:ext>
+                    </a:extLst>
+                  </pic:spPr>
+                </pic:pic>
+              </a:graphicData>
+            </a:graphic>
+          </wp:inline>
+        </w:drawing>
+      </w:r>
+    </w:p>
+    <w:p>
+      <w:pPr>
+        <w:pStyle w:val="FigureCaption"/>
+        <w:jc w:val="both"/>
+      </w:pPr>
+      <w:r>
+        <w:t xml:space="preserve">Von Mises Stress of </w:t>
+      </w:r>
+      <w:r>
+        <w:t>cantilever</w:t>
+      </w:r>
+      <w:r>
+        <w:t xml:space="preserve"> beam</w:t>
+      </w:r>
+    </w:p>
+    <w:p>
+      <w:pPr>
+        <w:pStyle w:val="FigureCaption"/>
+        <w:numPr>
+          <w:ilvl w:val="0"/>
+          <w:numId w:val="0"/>
+        </w:numPr>
+        <w:ind w:left="360" w:hanging="360"/>
+        <w:jc w:val="both"/>
+      </w:pPr>
+    </w:p>
+    <w:p>
+      <w:pPr>
+        <w:pStyle w:val="BodyNoIndent"/>
+      </w:pPr>
+      <w:r>
+        <w:br w:type="page"/>
+      </w:r>
+    </w:p>
+    <w:p>
+      <w:pPr>
+        <w:pStyle w:val="ReferenceTitle"/>
       </w:pPr>
       <w:r>
         <w:rPr>
           <w:sz w:val="20"/>
         </w:rPr>
-        <w:pict>
-          <v:shapetype id="_x0000_t202" coordsize="21600,21600" o:spt="202" path="m0,0l0,21600,21600,21600,21600,0xe">
+        <w:lastRenderedPageBreak/>
+        <w:pict w14:anchorId="5E423190">
+          <v:shapetype id="_x0000_t202" coordsize="21600,21600" o:spt="202" path="m,l,21600r21600,l21600,xe">
             <v:stroke joinstyle="miter"/>
             <v:path gradientshapeok="t" o:connecttype="rect"/>
           </v:shapetype>
-          <v:shape id="_x0000_s1026" type="#_x0000_t202" style="position:absolute;left:0;text-align:left;margin-left:0;margin-top:684pt;width:243pt;height:36pt;z-index:251657216;mso-position-horizontal:left;mso-position-vertical-relative:page" stroked="f">
+          <v:shape id="_x0000_s1026" type="#_x0000_t202" style="position:absolute;margin-left:297.95pt;margin-top:47.55pt;width:243pt;height:36pt;z-index:251657216;mso-position-vertical-relative:page" strokecolor="black [3213]">
             <v:textbox style="mso-next-textbox:#_x0000_s1026">
               <w:txbxContent>
                 <w:p>
-                  <w:pPr>
-                    <w:ind w:firstLine="0"/>
-                  </w:pPr>
                   <w:r>
-                    <w:t xml:space="preserve">LEAVE 0.5 INCH SPACE AT BOTTOM OF LEFT COLUMN ON FIRST </w:t>
-                  </w:r>
-                  <w:r>
-                    <w:t>PAGE FOR COPYRIGHT BLOCK</w:t>
+                    <w:t>LEAVE 0.5 INCH SPACE AT BOTTOM OF LEFT COLUMN ON FIRST PAGE FOR COPYRIGHT BLOCK</w:t>
                   </w:r>
                 </w:p>
               </w:txbxContent>
@@ -223,216 +721,33 @@
         </w:pict>
       </w:r>
       <w:r>
-        <w:t xml:space="preserve">Lorem ipsum dolor sit amet, consectetuer adipiscing elit, sed diam nonummy nibh </w:t>
-      </w:r>
-      <w:r>
-        <w:t>euismod tincidunt ut laoreet dolore magna aliquam erat volutpat. Ut wisi enim ad minim veniam, quis nostrud exercit</w:t>
-      </w:r>
-      <w:r>
-        <w:softHyphen/>
-        <w:t>ation ullamcorper suscipit lobortis nisl ut aliquip ex ea commodo consequat. Duis autem vel eum iriure dolor in hendrerit in vulpu-tate veli</w:t>
-      </w:r>
-      <w:r>
-        <w:t>t esse molestie consequat, vel illum dolore eu feugiat nulla facilisis at vero eros et accumsan et iusto odio dignissim qui blan-dit praesent luptatum zzril delenit augue duis dolore te feugait nulla facilisi.</w:t>
-      </w:r>
-    </w:p>
-    <w:p>
-      <w:pPr>
-        <w:pStyle w:val="Heading1"/>
-      </w:pPr>
-      <w:r>
-        <w:t>Theory</w:t>
-      </w:r>
-    </w:p>
-    <w:p>
-      <w:pPr>
-        <w:pStyle w:val="BodyNoIndent"/>
-      </w:pPr>
-      <w:r>
-        <w:t>Lorem ipsum dolor sit amet, consectetue</w:t>
-      </w:r>
-      <w:r>
-        <w:t xml:space="preserve">r adipiscing elit, sed diam </w:t>
-      </w:r>
-    </w:p>
-    <w:p>
-      <w:pPr>
-        <w:pStyle w:val="BodyNoIndent"/>
-      </w:pPr>
-    </w:p>
-    <w:p>
-      <w:pPr>
-        <w:pStyle w:val="BodyNoIndent"/>
-      </w:pPr>
-    </w:p>
-    <w:p>
-      <w:pPr>
-        <w:pStyle w:val="BodyNoIndent"/>
-      </w:pPr>
-      <w:r>
-        <w:t xml:space="preserve">nonummy nibh euismod tincidunt ut laoreet dolore magna aliquam erat volutpat </w:t>
-      </w:r>
-      <w:r>
-        <w:fldChar w:fldCharType="begin"/>
-      </w:r>
-      <w:r>
-        <w:instrText xml:space="preserve"> REF _Ref6979519 \r </w:instrText>
-      </w:r>
-      <w:r>
-        <w:fldChar w:fldCharType="separate"/>
-      </w:r>
-      <w:r>
-        <w:t>[2]</w:t>
-      </w:r>
-      <w:r>
-        <w:fldChar w:fldCharType="end"/>
-      </w:r>
-      <w:r>
-        <w:fldChar w:fldCharType="begin"/>
-      </w:r>
-      <w:r>
-        <w:instrText xml:space="preserve"> REF _Ref6979522 \r </w:instrText>
-      </w:r>
-      <w:r>
-        <w:fldChar w:fldCharType="separate"/>
-      </w:r>
-      <w:r>
-        <w:t>[3]</w:t>
-      </w:r>
-      <w:r>
-        <w:fldChar w:fldCharType="end"/>
-      </w:r>
-      <w:r>
-        <w:t>. Ut wisi enim ad minim veniam, quis nostrud exercit</w:t>
-      </w:r>
-      <w:r>
-        <w:softHyphen/>
-        <w:t>ation ullamcorper suscipit lobortis nisl ut</w:t>
-      </w:r>
-      <w:r>
-        <w:t xml:space="preserve"> aliquip ex ea commodo consequat. Duis autem vel eum iriure dolor in hendrerit in vulpu-tate velit esse molestie consequat, vel illum dolore eu feugiat nulla facilisis at vero eros et accumsan et iusto odio dignissim qui blan-dit praesent luptatum zzril de</w:t>
-      </w:r>
-      <w:r>
-        <w:t>lenit augue duis dolore te feugait nulla facilisi.</w:t>
-      </w:r>
-    </w:p>
-    <w:p>
-      <w:pPr>
-        <w:pStyle w:val="Heading2"/>
-      </w:pPr>
-      <w:r>
-        <w:t>Subsection One</w:t>
-      </w:r>
-    </w:p>
-    <w:p>
-      <w:pPr>
-        <w:pStyle w:val="BodyNoIndent"/>
-      </w:pPr>
-      <w:r>
-        <w:t>Lorem ipsum dolor sit amet, consectetuer adipiscing elit, sed diam nonummy nibh euismod tincidunt ut laoreet dolore magna aliquam erat volutpat. Ut wisi enim ad minim veniam, quis nostrud ex</w:t>
-      </w:r>
-      <w:r>
-        <w:t>ercit</w:t>
-      </w:r>
-      <w:r>
-        <w:softHyphen/>
-        <w:t xml:space="preserve">ation ullamcorper suscipit lobortis nisl ut aliquip ex ea commodo consequat. Duis autem vel eum iriure dolor in hendrerit in vulpu-tate velit esse molestie consequat, vel illum dolore eu feugiat nulla facilisis at vero eros et accumsan et iusto odio </w:t>
-      </w:r>
-      <w:r>
-        <w:t>dignissim qui blan-dit praesent luptatum zzril delenit augue duis dolore te feugait nulla facilisi.</w:t>
-      </w:r>
-    </w:p>
-    <w:p/>
-    <w:p>
-      <w:r>
-        <w:rPr>
-          <w:noProof/>
-          <w:lang w:val="en-US"/>
-        </w:rPr>
-        <w:drawing>
-          <wp:inline distT="0" distB="0" distL="0" distR="0">
-            <wp:extent cx="2527300" cy="1854200"/>
-            <wp:effectExtent l="25400" t="0" r="0" b="0"/>
-            <wp:docPr id="1" name="Picture 1" descr="sampleimage"/>
-            <wp:cNvGraphicFramePr>
-              <a:graphicFrameLocks xmlns:a="http://schemas.openxmlformats.org/drawingml/2006/main" noChangeAspect="1"/>
-            </wp:cNvGraphicFramePr>
-            <a:graphic xmlns:a="http://schemas.openxmlformats.org/drawingml/2006/main">
-              <a:graphicData uri="http://schemas.openxmlformats.org/drawingml/2006/picture">
-                <pic:pic xmlns:pic="http://schemas.openxmlformats.org/drawingml/2006/picture">
-                  <pic:nvPicPr>
-                    <pic:cNvPr id="0" name="Picture 1" descr="sampleimage"/>
-                    <pic:cNvPicPr>
-                      <a:picLocks noChangeAspect="1" noChangeArrowheads="1"/>
-                    </pic:cNvPicPr>
-                  </pic:nvPicPr>
-                  <pic:blipFill>
-                    <a:blip r:embed="rId5"/>
-                    <a:srcRect/>
-                    <a:stretch>
-                      <a:fillRect/>
-                    </a:stretch>
-                  </pic:blipFill>
-                  <pic:spPr bwMode="auto">
-                    <a:xfrm>
-                      <a:off x="0" y="0"/>
-                      <a:ext cx="2527300" cy="1854200"/>
-                    </a:xfrm>
-                    <a:prstGeom prst="rect">
-                      <a:avLst/>
-                    </a:prstGeom>
-                    <a:noFill/>
-                    <a:ln w="9525">
-                      <a:noFill/>
-                      <a:miter lim="800000"/>
-                      <a:headEnd/>
-                      <a:tailEnd/>
-                    </a:ln>
-                  </pic:spPr>
-                </pic:pic>
-              </a:graphicData>
-            </a:graphic>
-          </wp:inline>
-        </w:drawing>
-      </w:r>
-    </w:p>
-    <w:p>
-      <w:pPr>
-        <w:pStyle w:val="FigureCaption"/>
-        <w:jc w:val="both"/>
-      </w:pPr>
-      <w:r>
-        <w:t>Two boxes. One filled with confetti.</w:t>
-      </w:r>
-    </w:p>
-    <w:p>
-      <w:pPr>
-        <w:pStyle w:val="Heading2"/>
-      </w:pPr>
-      <w:r>
-        <w:t>Subsection Two</w:t>
-      </w:r>
-    </w:p>
-    <w:p>
-      <w:pPr>
-        <w:pStyle w:val="BodyNoIndent"/>
-      </w:pPr>
+        <w:t>References</w:t>
+      </w:r>
+    </w:p>
+    <w:p>
+      <w:pPr>
+        <w:pStyle w:val="Reference"/>
+      </w:pPr>
+      <w:bookmarkStart w:id="0" w:name="_Ref6979508"/>
       <w:r>
         <w:rPr>
           <w:sz w:val="20"/>
         </w:rPr>
-        <w:pict>
-          <v:shape id="_x0000_s1027" type="#_x0000_t202" style="position:absolute;left:0;text-align:left;margin-left:-270.2pt;margin-top:653.2pt;width:243pt;height:27pt;z-index:251658240;mso-wrap-distance-top:3.6pt;mso-position-vertical-relative:page" stroked="f" strokeweight="3pt">
+        <w:pict w14:anchorId="209930FE">
+          <v:shape id="_x0000_s1027" type="#_x0000_t202" style="position:absolute;left:0;text-align:left;margin-left:301.2pt;margin-top:96.6pt;width:243pt;height:27pt;z-index:251658240;mso-wrap-distance-top:3.6pt;mso-position-vertical-relative:page" strokecolor="black [3213]">
             <v:textbox style="mso-next-textbox:#_x0000_s1027">
               <w:txbxContent>
                 <w:p>
                   <w:pPr>
                     <w:pBdr>
-                      <w:top w:val="single" w:sz="4" w:space="4" w:color="auto"/>
+                      <w:top w:val="single" w:sz="4" w:space="0" w:color="auto"/>
                     </w:pBdr>
                   </w:pPr>
                   <w:r>
                     <w:t>* email address</w:t>
+                  </w:r>
+                  <w:r>
+                    <w:t>: btan90@gmail.com</w:t>
                   </w:r>
                 </w:p>
               </w:txbxContent>
@@ -442,367 +757,15 @@
         </w:pict>
       </w:r>
       <w:r>
-        <w:t>Lorem ipsum dolor sit amet, consectetuer adipiscing elit, sed diam nonummy nibh euismod tincidunt ut</w:t>
-      </w:r>
-      <w:r>
-        <w:t xml:space="preserve"> laoreet dolore magna aliquam erat volutpat. Ut wisi enim ad minim veniam, quis nostrud exercit</w:t>
-      </w:r>
-      <w:r>
-        <w:softHyphen/>
-        <w:t>ation ullamcorper suscipit lobortis nisl ut aliquip ex ea commodo consequat. Duis autem vel eum iriure dolor in hendrerit in vulpu-tate velit esse molestie cons</w:t>
-      </w:r>
-      <w:r>
-        <w:t>equat, vel illum dolore eu feugiat nulla facilisis at vero eros et accumsan et iusto odio dignissim qui blan-dit praesent luptatum zzril delenit augue duis dolore te feugait nulla facilisi.</w:t>
-      </w:r>
-    </w:p>
-    <w:p>
-      <w:pPr>
-        <w:pStyle w:val="Body"/>
-      </w:pPr>
-      <w:r>
-        <w:t>Lorem ipsum dolor sit amet, consectetuer adipiscing elit, sed diam</w:t>
-      </w:r>
-      <w:r>
-        <w:t xml:space="preserve"> nonummy nibh euismod tincidunt ut laoreet dolore magna aliquam erat volutpat. Ut wisi enim ad minim veniam, quis nostrud exercit</w:t>
-      </w:r>
-      <w:r>
-        <w:softHyphen/>
-        <w:t>ation ullamcorper suscipit lobortis nisl ut aliquip ex ea commodo consequat. Duis autem vel eum iriure dolor in hendrerit in v</w:t>
-      </w:r>
-      <w:r>
-        <w:t>ulpu-tate velit esse molestie consequat, vel illum dolore eu feugiat nulla facilisis at vero eros et accumsan et iusto odio dignissim qui blan-dit praesent luptatum zzril delenit augue duis dolore te feugait nulla facilisi.</w:t>
-      </w:r>
-    </w:p>
-    <w:p>
-      <w:pPr>
-        <w:pStyle w:val="Heading1"/>
-      </w:pPr>
-      <w:r>
-        <w:t>Discussion</w:t>
-      </w:r>
-    </w:p>
-    <w:p>
-      <w:pPr>
-        <w:pStyle w:val="BodyNoIndent"/>
-      </w:pPr>
-      <w:r>
-        <w:t>Lorem ipsum dolor sit</w:t>
-      </w:r>
-      <w:r>
-        <w:t xml:space="preserve"> amet, consectetuer adipiscing elit, sed diam nonummy nibh euismod tincidunt ut laoreet dolore magna aliquam erat volutpat. Ut wisi enim ad minim veniam, quis nostrud exercit</w:t>
-      </w:r>
-      <w:r>
-        <w:softHyphen/>
-        <w:t>ation ullamcorper suscipit lobortis nisl ut aliquip ex ea commodo consequat. Duis</w:t>
-      </w:r>
-      <w:r>
-        <w:t xml:space="preserve"> autem vel eum iriure dolor in hendrerit in vulpu-tate velit esse molestie consequat, vel illum dolore eu feugiat nulla facilisis at vero eros et accumsan et iusto odio dignissim qui blan-dit praesent luptatum zzril delenit augue duis dolore te feugait nul</w:t>
-      </w:r>
-      <w:r>
-        <w:t>la facilisi.</w:t>
-      </w:r>
-    </w:p>
-    <w:p>
-      <w:pPr>
-        <w:pStyle w:val="Heading2"/>
-      </w:pPr>
-      <w:r>
-        <w:t>Subsection One</w:t>
-      </w:r>
-    </w:p>
-    <w:p>
-      <w:pPr>
-        <w:pStyle w:val="BodyNoIndent"/>
-      </w:pPr>
-      <w:r>
-        <w:t>Lorem ipsum dolor sit amet, consectetuer adipiscing elit, sed diam nonummy nibh euismod tincidunt ut laoreet dolore magna aliquam erat volutpat. Ut wisi enim ad minim veniam, quis nostrud exercit</w:t>
-      </w:r>
-      <w:r>
-        <w:softHyphen/>
-        <w:t>ation ullamcorper suscipit lobor</w:t>
-      </w:r>
-      <w:r>
-        <w:t>tis nisl ut aliquip ex ea commodo consequat. Duis autem vel eum iriure dolor in hendrerit in vulpu-tate velit esse molestie consequat, vel illum dolore eu feugiat nulla facilisis at vero eros et accumsan et iusto odio dignissim qui blan-dit praesent luptat</w:t>
-      </w:r>
-      <w:r>
-        <w:t>um zzril delenit augue duis dolore te feugait nulla facilisi.</w:t>
-      </w:r>
-    </w:p>
-    <w:p>
-      <w:pPr>
-        <w:pStyle w:val="Body"/>
-      </w:pPr>
-      <w:r>
-        <w:t>Lorem ipsum dolor sit amet, consectetuer adipiscing elit, sed diam nonummy nibh euismod tincidunt ut laoreet dolore magna aliquam erat volutpat. Ut wisi enim ad minim veniam, quis nostrud exerci</w:t>
-      </w:r>
-      <w:r>
-        <w:t>t</w:t>
-      </w:r>
-      <w:r>
-        <w:softHyphen/>
-        <w:t xml:space="preserve">ation ullamcorper suscipit lobortis nisl ut aliquip </w:t>
-      </w:r>
-    </w:p>
-    <w:tbl>
-      <w:tblPr>
-        <w:tblW w:w="0" w:type="auto"/>
-        <w:tblLook w:val="00B0"/>
-      </w:tblPr>
-      <w:tblGrid>
-        <w:gridCol w:w="4248"/>
-        <w:gridCol w:w="763"/>
-      </w:tblGrid>
-      <w:tr>
-        <w:tblPrEx>
-          <w:tblCellMar>
-            <w:top w:w="0" w:type="dxa"/>
-            <w:bottom w:w="0" w:type="dxa"/>
-          </w:tblCellMar>
-        </w:tblPrEx>
-        <w:trPr>
-          <w:trHeight w:val="1044"/>
-        </w:trPr>
-        <w:tc>
-          <w:tcPr>
-            <w:tcW w:w="4248" w:type="dxa"/>
-            <w:vAlign w:val="center"/>
-          </w:tcPr>
-          <w:p>
-            <w:pPr>
-              <w:pStyle w:val="Body"/>
-              <w:jc w:val="center"/>
-              <w:rPr>
-                <w:lang/>
-              </w:rPr>
-            </w:pPr>
-            <w:r>
-              <w:rPr>
-                <w:position w:val="-32"/>
-                <w:lang/>
-              </w:rPr>
-              <w:object w:dxaOrig="1040" w:dyaOrig="760">
-                <v:shapetype id="_x0000_t75" coordsize="21600,21600" o:spt="75" o:preferrelative="t" path="m@4@5l@4@11@9@11@9@5xe" filled="f" stroked="f">
-                  <v:stroke joinstyle="miter"/>
-                  <v:formulas>
-                    <v:f eqn="if lineDrawn pixelLineWidth 0"/>
-                    <v:f eqn="sum @0 1 0"/>
-                    <v:f eqn="sum 0 0 @1"/>
-                    <v:f eqn="prod @2 1 2"/>
-                    <v:f eqn="prod @3 21600 pixelWidth"/>
-                    <v:f eqn="prod @3 21600 pixelHeight"/>
-                    <v:f eqn="sum @0 0 1"/>
-                    <v:f eqn="prod @6 1 2"/>
-                    <v:f eqn="prod @7 21600 pixelWidth"/>
-                    <v:f eqn="sum @8 21600 0"/>
-                    <v:f eqn="prod @7 21600 pixelHeight"/>
-                    <v:f eqn="sum @10 21600 0"/>
-                  </v:formulas>
-                  <v:path o:extrusionok="f" gradientshapeok="t" o:connecttype="rect"/>
-                  <o:lock v:ext="edit" aspectratio="t"/>
-                </v:shapetype>
-                <v:shape id="_x0000_i1026" type="#_x0000_t75" style="width:52pt;height:38pt" o:ole="">
-                  <v:imagedata r:id="rId6" r:pict="rId7" o:title=""/>
-                </v:shape>
-                <o:OLEObject Type="Embed" ProgID="Equation.3" ShapeID="_x0000_i1026" DrawAspect="Content" ObjectID="_1265873011" r:id="rId8"/>
-              </w:object>
-            </w:r>
-          </w:p>
-        </w:tc>
-        <w:tc>
-          <w:tcPr>
-            <w:tcW w:w="763" w:type="dxa"/>
-            <w:vAlign w:val="center"/>
-          </w:tcPr>
-          <w:p>
-            <w:pPr>
-              <w:pStyle w:val="Body"/>
-              <w:jc w:val="right"/>
-              <w:rPr>
-                <w:lang/>
-              </w:rPr>
-            </w:pPr>
-            <w:r>
-              <w:rPr>
-                <w:lang/>
-              </w:rPr>
-              <w:t>(1)</w:t>
-            </w:r>
-          </w:p>
-        </w:tc>
-      </w:tr>
-    </w:tbl>
-    <w:p>
-      <w:pPr>
-        <w:pStyle w:val="Body"/>
-      </w:pPr>
-      <w:r>
-        <w:t xml:space="preserve">ex ea commodo consequat. Duis autem vel eum iriure dolor in hendrerit in vulpu-tate velit esse molestie consequat, vel illum dolore eu feugiat nulla facilisis at vero eros </w:t>
-      </w:r>
-      <w:r>
-        <w:t>et accumsan et iusto odio dignissim qui blan-dit praesent luptatum zzril delenit augue duis dolore te feugait nulla facilisi.</w:t>
-      </w:r>
-    </w:p>
-    <w:p>
-      <w:pPr>
-        <w:pStyle w:val="Heading2"/>
-      </w:pPr>
-      <w:r>
-        <w:t>Subsection Two</w:t>
-      </w:r>
-    </w:p>
-    <w:p>
-      <w:pPr>
-        <w:pStyle w:val="BodyNoIndent"/>
-      </w:pPr>
-      <w:r>
-        <w:t>Lorem ipsum dolor sit amet, consectetuer adipiscing elit, sed diam nonummy nibh euismod tincidunt ut laoreet dolore</w:t>
-      </w:r>
-      <w:r>
-        <w:t xml:space="preserve"> magna aliquam erat volutpat. Ut wisi enim ad minim veniam, quis nostrud exercit</w:t>
-      </w:r>
-      <w:r>
-        <w:softHyphen/>
-        <w:t>ation ullamcorper suscipit lobortis nisl ut aliquip ex ea commodo consequat. Duis autem vel eum iriure dolor in hendrerit in vulpu-tate velit esse molestie consequat, vel illu</w:t>
-      </w:r>
-      <w:r>
-        <w:t>m dolore eu feugiat nulla facilisis at vero eros et accumsan et iusto odio dignissim qui blan-dit praesent luptatum zzril delenit augue duis dolore te feugait nulla facilisi.</w:t>
-      </w:r>
-    </w:p>
-    <w:p>
-      <w:pPr>
-        <w:pStyle w:val="Heading3"/>
-      </w:pPr>
-      <w:r>
-        <w:t>Subsection One</w:t>
-      </w:r>
-    </w:p>
-    <w:p>
-      <w:pPr>
-        <w:pStyle w:val="BodyNoIndent"/>
-      </w:pPr>
-      <w:r>
-        <w:t>Lorem ipsum dolor sit amet, consectetuer adipiscing elit, sed diam</w:t>
-      </w:r>
-      <w:r>
-        <w:t xml:space="preserve"> nonummy nibh euismod tincidunt ut laoreet dolore magna aliquam erat volutpat. Ut wisi enim ad minim veniam, quis nostrud exercit</w:t>
-      </w:r>
-      <w:r>
-        <w:softHyphen/>
-        <w:t>ation ullamcorper suscipit lobortis nisl ut aliquip ex ea commodo consequat. Duis autem vel eum iriure dolor in hendrerit in v</w:t>
-      </w:r>
-      <w:r>
-        <w:t>ulpu-tate velit esse molestie consequat, vel illum dolore eu feugiat nulla facilisis at vero eros et accumsan et iusto odio dignissim qui blan-dit praesent luptatum zzril delenit augue duis dolore te feugait nulla facilisi.</w:t>
-      </w:r>
-    </w:p>
-    <w:p>
-      <w:pPr>
-        <w:pStyle w:val="Heading3"/>
-      </w:pPr>
-      <w:r>
-        <w:t>Subsection Two</w:t>
-      </w:r>
-    </w:p>
-    <w:p>
-      <w:pPr>
-        <w:pStyle w:val="BodyNoIndent"/>
-      </w:pPr>
-      <w:r>
-        <w:t>Lorem ipsum dolor</w:t>
-      </w:r>
-      <w:r>
-        <w:t xml:space="preserve"> sit amet, consectetuer adipiscing elit, sed diam nonummy nibh euismod tincidunt ut laoreet dolore magna aliquam erat volutpat. Ut wisi enim ad minim veniam, quis nostrud exercit</w:t>
-      </w:r>
-      <w:r>
-        <w:softHyphen/>
-        <w:t xml:space="preserve">ation ullamcorper suscipit lobortis nisl ut aliquip ex ea commodo consequat. </w:t>
-      </w:r>
-      <w:r>
-        <w:t>Duis autem vel eum iriure dolor in hendrerit in vulpu-tate velit esse molestie consequat, vel illum dolore eu feugiat nulla facilisis at vero eros et accumsan et iusto odio dignissim qui blan-dit praesent luptatum zzril delenit augue duis dolore te feugait</w:t>
-      </w:r>
-      <w:r>
-        <w:t xml:space="preserve"> nulla facilisi.</w:t>
-      </w:r>
-    </w:p>
-    <w:p>
-      <w:pPr>
-        <w:pStyle w:val="Body"/>
-        <w:rPr>
-          <w:b/>
-        </w:rPr>
-      </w:pPr>
-      <w:r>
-        <w:t>Lorem ipsum dolor sit amet, consectetuer adipiscing elit, sed diam nonummy nibh euismod tincidunt ut laoreet dolore magna aliquam erat volutpat. Ut wisi enim ad minim veniam, quis nostrud exercit</w:t>
-      </w:r>
-      <w:r>
-        <w:softHyphen/>
-        <w:t>ation ullamcorper suscipit lobortis nisl ut</w:t>
-      </w:r>
-      <w:r>
-        <w:t xml:space="preserve"> aliquip ex ea commodo consequat. Duis autem vel eum iriure dolor in hendrerit in vulpu-tate velit esse molestie consequat, vel illum dolore eu feugiat nulla facilisis at vero eros et accumsan et iusto odio dignissim qui blan-dit praesent luptatum zzril de</w:t>
-      </w:r>
-      <w:r>
-        <w:t>lenit augue duis dolore te feugait nulla facilisi.</w:t>
-      </w:r>
-    </w:p>
-    <w:p>
-      <w:pPr>
-        <w:pStyle w:val="Heading1"/>
-      </w:pPr>
-      <w:r>
-        <w:t>Conclusion</w:t>
-      </w:r>
-    </w:p>
-    <w:p>
-      <w:pPr>
-        <w:pStyle w:val="BodyNoIndent"/>
-      </w:pPr>
-      <w:r>
-        <w:t>Lorem ipsum dolor sit amet, consectetuer adipiscing elit, sed diam nonummy nibh euismod tincidunt ut laoreet dolore magna aliquam erat volutpat. Ut wisi enim ad minim veniam, quis nostrud exerci</w:t>
-      </w:r>
-      <w:r>
-        <w:t>t</w:t>
-      </w:r>
-      <w:r>
-        <w:softHyphen/>
-        <w:t>ation ullamcorper suscipit lobortis nisl ut aliquip ex ea commodo consequat. Duis autem vel eum iriure dolor in hendrerit in vulpu-tate velit esse molestie consequat, vel illum dolore eu feugiat nulla facilisis at vero eros et accumsan et iusto odio dign</w:t>
-      </w:r>
-      <w:r>
-        <w:t>issim qui blan-dit praesent luptatum zzril delenit augue duis dolore te feugait nulla facilisi.</w:t>
-      </w:r>
-    </w:p>
-    <w:p>
-      <w:pPr>
-        <w:pStyle w:val="Body"/>
-      </w:pPr>
-      <w:r>
-        <w:t>Lorem ipsum dolor sit amet, consectetuer adipiscing elit, sed diam nonummy nibh euismod tincidunt ut laoreet dolore magna aliquam erat volutpat. Ut wisi enim ad</w:t>
-      </w:r>
-      <w:r>
-        <w:t xml:space="preserve"> minim veniam, quis nostrud exercit</w:t>
-      </w:r>
-      <w:r>
-        <w:softHyphen/>
-        <w:t>ation ullamcorper suscipit lobortis nisl ut aliquip ex ea commodo consequat. Duis autem vel eum iriure dolor in hendrerit in vulpu-tate velit esse molestie consequat.</w:t>
-      </w:r>
-    </w:p>
-    <w:p>
-      <w:pPr>
-        <w:pStyle w:val="ReferenceTitle"/>
-      </w:pPr>
-      <w:r>
-        <w:t>References</w:t>
-      </w:r>
-    </w:p>
-    <w:p>
-      <w:pPr>
-        <w:pStyle w:val="Reference"/>
-      </w:pPr>
-      <w:bookmarkStart w:id="0" w:name="_Ref6979508"/>
-      <w:r>
-        <w:t>J. Allebach. Binary display of images when</w:t>
-      </w:r>
-      <w:r>
-        <w:t xml:space="preserve"> spot size exceeds step size. </w:t>
+        <w:t xml:space="preserve">J. </w:t>
+      </w:r>
+      <w:proofErr w:type="spellStart"/>
+      <w:r>
+        <w:t>Allebach</w:t>
+      </w:r>
+      <w:proofErr w:type="spellEnd"/>
+      <w:r>
+        <w:t xml:space="preserve">. Binary display of images when spot size exceeds step size. </w:t>
       </w:r>
       <w:r>
         <w:rPr>
@@ -814,14 +777,26 @@
         <w:t>, 15:2513–2519, August 1980.</w:t>
       </w:r>
       <w:bookmarkEnd w:id="0"/>
-    </w:p>
-    <w:p>
-      <w:pPr>
-        <w:pStyle w:val="Reference"/>
-      </w:pPr>
+      <w:r>
+        <w:rPr>
+          <w:rFonts w:ascii="Arial" w:hAnsi="Arial" w:cs="Arial"/>
+          <w:noProof/>
+          <w:color w:val="000000"/>
+          <w:bdr w:val="none" w:sz="0" w:space="0" w:color="auto" w:frame="1"/>
+        </w:rPr>
+        <w:t xml:space="preserve"> </w:t>
+      </w:r>
       <w:bookmarkStart w:id="1" w:name="_Ref6979519"/>
       <w:r>
-        <w:t xml:space="preserve">E. Catmull. A tutorial on compensation tables. In </w:t>
+        <w:t xml:space="preserve">E. </w:t>
+      </w:r>
+      <w:proofErr w:type="spellStart"/>
+      <w:r>
+        <w:t>Catmull</w:t>
+      </w:r>
+      <w:proofErr w:type="spellEnd"/>
+      <w:r>
+        <w:t xml:space="preserve">. A tutorial on compensation tables. In </w:t>
       </w:r>
       <w:r>
         <w:rPr>
@@ -840,10 +815,23 @@
       </w:pPr>
       <w:bookmarkStart w:id="2" w:name="_Ref6979522"/>
       <w:r>
-        <w:t>Peter Litwinowicz and Lance Williams. Animating images with drawings. In</w:t>
-      </w:r>
-      <w:r>
-        <w:t xml:space="preserve"> Andrew Glassner, editor, </w:t>
+        <w:t xml:space="preserve">Peter </w:t>
+      </w:r>
+      <w:proofErr w:type="spellStart"/>
+      <w:r>
+        <w:t>Litwinowicz</w:t>
+      </w:r>
+      <w:proofErr w:type="spellEnd"/>
+      <w:r>
+        <w:t xml:space="preserve"> and Lance Williams. Animating images with drawings. In Andrew </w:t>
+      </w:r>
+      <w:proofErr w:type="spellStart"/>
+      <w:r>
+        <w:t>Glassner</w:t>
+      </w:r>
+      <w:proofErr w:type="spellEnd"/>
+      <w:r>
+        <w:t xml:space="preserve">, editor, </w:t>
       </w:r>
       <w:r>
         <w:rPr>
@@ -852,14 +840,22 @@
         <w:t>Proceedings of SIGGRAPH ’94</w:t>
       </w:r>
       <w:r>
-        <w:t xml:space="preserve"> (Orlando, Florida, July 24–29, 1994),Com- puter Graphics Proceedings, Annual Conference Series, pages 409–412. ACM SIGGRAPH, ACM Press, July 1994.</w:t>
+        <w:t xml:space="preserve"> (Orlando, Florida, July 24–29, 1994),Com- </w:t>
+      </w:r>
+      <w:proofErr w:type="spellStart"/>
+      <w:r>
+        <w:t>puter</w:t>
+      </w:r>
+      <w:proofErr w:type="spellEnd"/>
+      <w:r>
+        <w:t xml:space="preserve"> Graphics Proceedings, Annual Conference Series, pages 409–412. ACM SIGGRAPH, ACM Press, July 1994.</w:t>
       </w:r>
       <w:bookmarkEnd w:id="2"/>
     </w:p>
     <w:sectPr>
       <w:type w:val="continuous"/>
       <w:pgSz w:w="12240" w:h="15840" w:code="1"/>
-      <w:pgMar w:top="1080" w:right="1080" w:bottom="1440" w:left="1080" w:gutter="0"/>
+      <w:pgMar w:top="1080" w:right="1080" w:bottom="1440" w:left="1080" w:header="720" w:footer="720" w:gutter="0"/>
       <w:cols w:num="2" w:space="475"/>
       <w:docGrid w:linePitch="360"/>
     </w:sectPr>
@@ -867,9 +863,59 @@
 </w:document>
 </file>
 
+<file path=word/endnotes.xml><?xml version="1.0" encoding="utf-8"?>
+<w:endnotes xmlns:wpc="http://schemas.microsoft.com/office/word/2010/wordprocessingCanvas" xmlns:cx="http://schemas.microsoft.com/office/drawing/2014/chartex" xmlns:cx1="http://schemas.microsoft.com/office/drawing/2015/9/8/chartex" xmlns:cx2="http://schemas.microsoft.com/office/drawing/2015/10/21/chartex" xmlns:cx3="http://schemas.microsoft.com/office/drawing/2016/5/9/chartex" xmlns:cx4="http://schemas.microsoft.com/office/drawing/2016/5/10/chartex" xmlns:cx5="http://schemas.microsoft.com/office/drawing/2016/5/11/chartex" xmlns:cx6="http://schemas.microsoft.com/office/drawing/2016/5/12/chartex" xmlns:cx7="http://schemas.microsoft.com/office/drawing/2016/5/13/chartex" xmlns:cx8="http://schemas.microsoft.com/office/drawing/2016/5/14/chartex" xmlns:mc="http://schemas.openxmlformats.org/markup-compatibility/2006" xmlns:aink="http://schemas.microsoft.com/office/drawing/2016/ink" xmlns:am3d="http://schemas.microsoft.com/office/drawing/2017/model3d" xmlns:o="urn:schemas-microsoft-com:office:office" xmlns:r="http://schemas.openxmlformats.org/officeDocument/2006/relationships" xmlns:m="http://schemas.openxmlformats.org/officeDocument/2006/math" xmlns:v="urn:schemas-microsoft-com:vml" xmlns:wp14="http://schemas.microsoft.com/office/word/2010/wordprocessingDrawing" xmlns:wp="http://schemas.openxmlformats.org/drawingml/2006/wordprocessingDrawing" xmlns:w10="urn:schemas-microsoft-com:office:word" xmlns:w="http://schemas.openxmlformats.org/wordprocessingml/2006/main" xmlns:w14="http://schemas.microsoft.com/office/word/2010/wordml" xmlns:w15="http://schemas.microsoft.com/office/word/2012/wordml" xmlns:w16cex="http://schemas.microsoft.com/office/word/2018/wordml/cex" xmlns:w16cid="http://schemas.microsoft.com/office/word/2016/wordml/cid" xmlns:w16="http://schemas.microsoft.com/office/word/2018/wordml" xmlns:w16sdtdh="http://schemas.microsoft.com/office/word/2020/wordml/sdtdatahash" xmlns:w16se="http://schemas.microsoft.com/office/word/2015/wordml/symex" xmlns:wpg="http://schemas.microsoft.com/office/word/2010/wordprocessingGroup" xmlns:wpi="http://schemas.microsoft.com/office/word/2010/wordprocessingInk" xmlns:wne="http://schemas.microsoft.com/office/word/2006/wordml" xmlns:wps="http://schemas.microsoft.com/office/word/2010/wordprocessingShape" mc:Ignorable="w14 w15 w16se w16cid w16 w16cex w16sdtdh wp14">
+  <w:endnote w:type="separator" w:id="-1">
+    <w:p>
+      <w:pPr>
+        <w:spacing w:after="0" w:line="240" w:lineRule="auto"/>
+      </w:pPr>
+      <w:r>
+        <w:separator/>
+      </w:r>
+    </w:p>
+  </w:endnote>
+  <w:endnote w:type="continuationSeparator" w:id="0">
+    <w:p>
+      <w:pPr>
+        <w:spacing w:after="0" w:line="240" w:lineRule="auto"/>
+      </w:pPr>
+      <w:r>
+        <w:continuationSeparator/>
+      </w:r>
+    </w:p>
+  </w:endnote>
+</w:endnotes>
+</file>
+
+<file path=word/footnotes.xml><?xml version="1.0" encoding="utf-8"?>
+<w:footnotes xmlns:wpc="http://schemas.microsoft.com/office/word/2010/wordprocessingCanvas" xmlns:cx="http://schemas.microsoft.com/office/drawing/2014/chartex" xmlns:cx1="http://schemas.microsoft.com/office/drawing/2015/9/8/chartex" xmlns:cx2="http://schemas.microsoft.com/office/drawing/2015/10/21/chartex" xmlns:cx3="http://schemas.microsoft.com/office/drawing/2016/5/9/chartex" xmlns:cx4="http://schemas.microsoft.com/office/drawing/2016/5/10/chartex" xmlns:cx5="http://schemas.microsoft.com/office/drawing/2016/5/11/chartex" xmlns:cx6="http://schemas.microsoft.com/office/drawing/2016/5/12/chartex" xmlns:cx7="http://schemas.microsoft.com/office/drawing/2016/5/13/chartex" xmlns:cx8="http://schemas.microsoft.com/office/drawing/2016/5/14/chartex" xmlns:mc="http://schemas.openxmlformats.org/markup-compatibility/2006" xmlns:aink="http://schemas.microsoft.com/office/drawing/2016/ink" xmlns:am3d="http://schemas.microsoft.com/office/drawing/2017/model3d" xmlns:o="urn:schemas-microsoft-com:office:office" xmlns:r="http://schemas.openxmlformats.org/officeDocument/2006/relationships" xmlns:m="http://schemas.openxmlformats.org/officeDocument/2006/math" xmlns:v="urn:schemas-microsoft-com:vml" xmlns:wp14="http://schemas.microsoft.com/office/word/2010/wordprocessingDrawing" xmlns:wp="http://schemas.openxmlformats.org/drawingml/2006/wordprocessingDrawing" xmlns:w10="urn:schemas-microsoft-com:office:word" xmlns:w="http://schemas.openxmlformats.org/wordprocessingml/2006/main" xmlns:w14="http://schemas.microsoft.com/office/word/2010/wordml" xmlns:w15="http://schemas.microsoft.com/office/word/2012/wordml" xmlns:w16cex="http://schemas.microsoft.com/office/word/2018/wordml/cex" xmlns:w16cid="http://schemas.microsoft.com/office/word/2016/wordml/cid" xmlns:w16="http://schemas.microsoft.com/office/word/2018/wordml" xmlns:w16sdtdh="http://schemas.microsoft.com/office/word/2020/wordml/sdtdatahash" xmlns:w16se="http://schemas.microsoft.com/office/word/2015/wordml/symex" xmlns:wpg="http://schemas.microsoft.com/office/word/2010/wordprocessingGroup" xmlns:wpi="http://schemas.microsoft.com/office/word/2010/wordprocessingInk" xmlns:wne="http://schemas.microsoft.com/office/word/2006/wordml" xmlns:wps="http://schemas.microsoft.com/office/word/2010/wordprocessingShape" mc:Ignorable="w14 w15 w16se w16cid w16 w16cex w16sdtdh wp14">
+  <w:footnote w:type="separator" w:id="-1">
+    <w:p>
+      <w:pPr>
+        <w:spacing w:after="0" w:line="240" w:lineRule="auto"/>
+      </w:pPr>
+      <w:r>
+        <w:separator/>
+      </w:r>
+    </w:p>
+  </w:footnote>
+  <w:footnote w:type="continuationSeparator" w:id="0">
+    <w:p>
+      <w:pPr>
+        <w:spacing w:after="0" w:line="240" w:lineRule="auto"/>
+      </w:pPr>
+      <w:r>
+        <w:continuationSeparator/>
+      </w:r>
+    </w:p>
+  </w:footnote>
+</w:footnotes>
+</file>
+
 <file path=word/numbering.xml><?xml version="1.0" encoding="utf-8"?>
-<w:numbering xmlns:mv="urn:schemas-microsoft-com:mac:vml" xmlns:mo="http://schemas.microsoft.com/office/mac/office/2008/main" xmlns:ve="http://schemas.openxmlformats.org/markup-compatibility/2006" xmlns:o="urn:schemas-microsoft-com:office:office" xmlns:r="http://schemas.openxmlformats.org/officeDocument/2006/relationships" xmlns:m="http://schemas.openxmlformats.org/officeDocument/2006/math" xmlns:v="urn:schemas-microsoft-com:vml" xmlns:w10="urn:schemas-microsoft-com:office:word" xmlns:w="http://schemas.openxmlformats.org/wordprocessingml/2006/main" xmlns:wne="http://schemas.microsoft.com/office/word/2006/wordml" xmlns:wp="http://schemas.openxmlformats.org/drawingml/2006/wordprocessingDrawing">
-  <w:abstractNum w:abstractNumId="0">
+<w:numbering xmlns:wpc="http://schemas.microsoft.com/office/word/2010/wordprocessingCanvas" xmlns:cx="http://schemas.microsoft.com/office/drawing/2014/chartex" xmlns:cx1="http://schemas.microsoft.com/office/drawing/2015/9/8/chartex" xmlns:cx2="http://schemas.microsoft.com/office/drawing/2015/10/21/chartex" xmlns:cx3="http://schemas.microsoft.com/office/drawing/2016/5/9/chartex" xmlns:cx4="http://schemas.microsoft.com/office/drawing/2016/5/10/chartex" xmlns:cx5="http://schemas.microsoft.com/office/drawing/2016/5/11/chartex" xmlns:cx6="http://schemas.microsoft.com/office/drawing/2016/5/12/chartex" xmlns:cx7="http://schemas.microsoft.com/office/drawing/2016/5/13/chartex" xmlns:cx8="http://schemas.microsoft.com/office/drawing/2016/5/14/chartex" xmlns:mc="http://schemas.openxmlformats.org/markup-compatibility/2006" xmlns:aink="http://schemas.microsoft.com/office/drawing/2016/ink" xmlns:am3d="http://schemas.microsoft.com/office/drawing/2017/model3d" xmlns:o="urn:schemas-microsoft-com:office:office" xmlns:r="http://schemas.openxmlformats.org/officeDocument/2006/relationships" xmlns:m="http://schemas.openxmlformats.org/officeDocument/2006/math" xmlns:v="urn:schemas-microsoft-com:vml" xmlns:wp14="http://schemas.microsoft.com/office/word/2010/wordprocessingDrawing" xmlns:wp="http://schemas.openxmlformats.org/drawingml/2006/wordprocessingDrawing" xmlns:w10="urn:schemas-microsoft-com:office:word" xmlns:w="http://schemas.openxmlformats.org/wordprocessingml/2006/main" xmlns:w14="http://schemas.microsoft.com/office/word/2010/wordml" xmlns:w15="http://schemas.microsoft.com/office/word/2012/wordml" xmlns:w16cex="http://schemas.microsoft.com/office/word/2018/wordml/cex" xmlns:w16cid="http://schemas.microsoft.com/office/word/2016/wordml/cid" xmlns:w16="http://schemas.microsoft.com/office/word/2018/wordml" xmlns:w16sdtdh="http://schemas.microsoft.com/office/word/2020/wordml/sdtdatahash" xmlns:w16se="http://schemas.microsoft.com/office/word/2015/wordml/symex" xmlns:wpg="http://schemas.microsoft.com/office/word/2010/wordprocessingGroup" xmlns:wpi="http://schemas.microsoft.com/office/word/2010/wordprocessingInk" xmlns:wne="http://schemas.microsoft.com/office/word/2006/wordml" xmlns:wps="http://schemas.microsoft.com/office/word/2010/wordprocessingShape" mc:Ignorable="w14 w15 w16se w16cid w16 w16cex w16sdtdh wp14">
+  <w:abstractNum w:abstractNumId="0" w15:restartNumberingAfterBreak="0">
     <w:nsid w:val="FFFFFF1D"/>
     <w:multiLevelType w:val="multilevel"/>
     <w:tmpl w:val="C75CB5F8"/>
@@ -1009,7 +1055,7 @@
       </w:rPr>
     </w:lvl>
   </w:abstractNum>
-  <w:abstractNum w:abstractNumId="1">
+  <w:abstractNum w:abstractNumId="1" w15:restartNumberingAfterBreak="0">
     <w:nsid w:val="FFFFFF7C"/>
     <w:multiLevelType w:val="singleLevel"/>
     <w:tmpl w:val="DE52AB0C"/>
@@ -1026,7 +1072,7 @@
       </w:pPr>
     </w:lvl>
   </w:abstractNum>
-  <w:abstractNum w:abstractNumId="2">
+  <w:abstractNum w:abstractNumId="2" w15:restartNumberingAfterBreak="0">
     <w:nsid w:val="FFFFFF7D"/>
     <w:multiLevelType w:val="singleLevel"/>
     <w:tmpl w:val="30581DB4"/>
@@ -1043,7 +1089,7 @@
       </w:pPr>
     </w:lvl>
   </w:abstractNum>
-  <w:abstractNum w:abstractNumId="3">
+  <w:abstractNum w:abstractNumId="3" w15:restartNumberingAfterBreak="0">
     <w:nsid w:val="FFFFFF7E"/>
     <w:multiLevelType w:val="singleLevel"/>
     <w:tmpl w:val="E4AE738C"/>
@@ -1060,7 +1106,7 @@
       </w:pPr>
     </w:lvl>
   </w:abstractNum>
-  <w:abstractNum w:abstractNumId="4">
+  <w:abstractNum w:abstractNumId="4" w15:restartNumberingAfterBreak="0">
     <w:nsid w:val="FFFFFF7F"/>
     <w:multiLevelType w:val="singleLevel"/>
     <w:tmpl w:val="6A3C09F8"/>
@@ -1077,7 +1123,7 @@
       </w:pPr>
     </w:lvl>
   </w:abstractNum>
-  <w:abstractNum w:abstractNumId="5">
+  <w:abstractNum w:abstractNumId="5" w15:restartNumberingAfterBreak="0">
     <w:nsid w:val="FFFFFF80"/>
     <w:multiLevelType w:val="singleLevel"/>
     <w:tmpl w:val="536A66C4"/>
@@ -1097,7 +1143,7 @@
       </w:rPr>
     </w:lvl>
   </w:abstractNum>
-  <w:abstractNum w:abstractNumId="6">
+  <w:abstractNum w:abstractNumId="6" w15:restartNumberingAfterBreak="0">
     <w:nsid w:val="FFFFFF81"/>
     <w:multiLevelType w:val="singleLevel"/>
     <w:tmpl w:val="4F865904"/>
@@ -1117,7 +1163,7 @@
       </w:rPr>
     </w:lvl>
   </w:abstractNum>
-  <w:abstractNum w:abstractNumId="7">
+  <w:abstractNum w:abstractNumId="7" w15:restartNumberingAfterBreak="0">
     <w:nsid w:val="FFFFFF82"/>
     <w:multiLevelType w:val="singleLevel"/>
     <w:tmpl w:val="7160085E"/>
@@ -1137,7 +1183,7 @@
       </w:rPr>
     </w:lvl>
   </w:abstractNum>
-  <w:abstractNum w:abstractNumId="8">
+  <w:abstractNum w:abstractNumId="8" w15:restartNumberingAfterBreak="0">
     <w:nsid w:val="FFFFFF83"/>
     <w:multiLevelType w:val="singleLevel"/>
     <w:tmpl w:val="74986D46"/>
@@ -1157,7 +1203,7 @@
       </w:rPr>
     </w:lvl>
   </w:abstractNum>
-  <w:abstractNum w:abstractNumId="9">
+  <w:abstractNum w:abstractNumId="9" w15:restartNumberingAfterBreak="0">
     <w:nsid w:val="FFFFFF88"/>
     <w:multiLevelType w:val="singleLevel"/>
     <w:tmpl w:val="C6C036B6"/>
@@ -1174,7 +1220,7 @@
       </w:pPr>
     </w:lvl>
   </w:abstractNum>
-  <w:abstractNum w:abstractNumId="10">
+  <w:abstractNum w:abstractNumId="10" w15:restartNumberingAfterBreak="0">
     <w:nsid w:val="FFFFFF89"/>
     <w:multiLevelType w:val="singleLevel"/>
     <w:tmpl w:val="334E9278"/>
@@ -1194,7 +1240,7 @@
       </w:rPr>
     </w:lvl>
   </w:abstractNum>
-  <w:abstractNum w:abstractNumId="11">
+  <w:abstractNum w:abstractNumId="11" w15:restartNumberingAfterBreak="0">
     <w:nsid w:val="240C0CF0"/>
     <w:multiLevelType w:val="multilevel"/>
     <w:tmpl w:val="FD5EB3C8"/>
@@ -1316,7 +1362,7 @@
       </w:pPr>
     </w:lvl>
   </w:abstractNum>
-  <w:abstractNum w:abstractNumId="12">
+  <w:abstractNum w:abstractNumId="12" w15:restartNumberingAfterBreak="0">
     <w:nsid w:val="40F10E6B"/>
     <w:multiLevelType w:val="multilevel"/>
     <w:tmpl w:val="90B4C954"/>
@@ -1457,7 +1503,7 @@
       </w:rPr>
     </w:lvl>
   </w:abstractNum>
-  <w:abstractNum w:abstractNumId="13">
+  <w:abstractNum w:abstractNumId="13" w15:restartNumberingAfterBreak="0">
     <w:nsid w:val="439E3747"/>
     <w:multiLevelType w:val="hybridMultilevel"/>
     <w:tmpl w:val="D3D420F8"/>
@@ -1577,7 +1623,7 @@
       </w:pPr>
     </w:lvl>
   </w:abstractNum>
-  <w:abstractNum w:abstractNumId="14">
+  <w:abstractNum w:abstractNumId="14" w15:restartNumberingAfterBreak="0">
     <w:nsid w:val="6B281ECD"/>
     <w:multiLevelType w:val="multilevel"/>
     <w:tmpl w:val="81CA9A8E"/>
@@ -1718,7 +1764,7 @@
       </w:rPr>
     </w:lvl>
   </w:abstractNum>
-  <w:abstractNum w:abstractNumId="15">
+  <w:abstractNum w:abstractNumId="15" w15:restartNumberingAfterBreak="0">
     <w:nsid w:val="6D046F2C"/>
     <w:multiLevelType w:val="multilevel"/>
     <w:tmpl w:val="53E01760"/>
@@ -1910,7 +1956,7 @@
 </file>
 
 <file path=word/styles.xml><?xml version="1.0" encoding="utf-8"?>
-<w:styles xmlns:r="http://schemas.openxmlformats.org/officeDocument/2006/relationships" xmlns:w="http://schemas.openxmlformats.org/wordprocessingml/2006/main">
+<w:styles xmlns:mc="http://schemas.openxmlformats.org/markup-compatibility/2006" xmlns:r="http://schemas.openxmlformats.org/officeDocument/2006/relationships" xmlns:w="http://schemas.openxmlformats.org/wordprocessingml/2006/main" xmlns:w14="http://schemas.microsoft.com/office/word/2010/wordml" xmlns:w15="http://schemas.microsoft.com/office/word/2012/wordml" xmlns:w16cex="http://schemas.microsoft.com/office/word/2018/wordml/cex" xmlns:w16cid="http://schemas.microsoft.com/office/word/2016/wordml/cid" xmlns:w16="http://schemas.microsoft.com/office/word/2018/wordml" xmlns:w16sdtdh="http://schemas.microsoft.com/office/word/2020/wordml/sdtdatahash" xmlns:w16se="http://schemas.microsoft.com/office/word/2015/wordml/symex" mc:Ignorable="w14 w15 w16se w16cid w16 w16cex w16sdtdh">
   <w:docDefaults>
     <w:rPrDefault>
       <w:rPr>
@@ -1920,18 +1966,348 @@
     </w:rPrDefault>
     <w:pPrDefault/>
   </w:docDefaults>
-  <w:latentStyles w:defLockedState="0" w:defUIPriority="0" w:defSemiHidden="0" w:defUnhideWhenUsed="0" w:defQFormat="0" w:count="276"/>
+  <w:latentStyles w:defLockedState="0" w:defUIPriority="0" w:defSemiHidden="0" w:defUnhideWhenUsed="0" w:defQFormat="0" w:count="376">
+    <w:lsdException w:name="heading 5" w:semiHidden="1" w:unhideWhenUsed="1"/>
+    <w:lsdException w:name="index 2" w:semiHidden="1" w:unhideWhenUsed="1"/>
+    <w:lsdException w:name="index 3" w:semiHidden="1" w:unhideWhenUsed="1"/>
+    <w:lsdException w:name="index 4" w:semiHidden="1" w:unhideWhenUsed="1"/>
+    <w:lsdException w:name="index 5" w:semiHidden="1" w:unhideWhenUsed="1"/>
+    <w:lsdException w:name="index 6" w:semiHidden="1" w:unhideWhenUsed="1"/>
+    <w:lsdException w:name="index 7" w:semiHidden="1" w:unhideWhenUsed="1"/>
+    <w:lsdException w:name="index 8" w:semiHidden="1" w:unhideWhenUsed="1"/>
+    <w:lsdException w:name="index 9" w:semiHidden="1" w:unhideWhenUsed="1"/>
+    <w:lsdException w:name="toc 1" w:semiHidden="1" w:unhideWhenUsed="1"/>
+    <w:lsdException w:name="toc 2" w:semiHidden="1" w:unhideWhenUsed="1"/>
+    <w:lsdException w:name="toc 3" w:semiHidden="1" w:unhideWhenUsed="1"/>
+    <w:lsdException w:name="toc 4" w:semiHidden="1" w:unhideWhenUsed="1"/>
+    <w:lsdException w:name="toc 5" w:semiHidden="1" w:unhideWhenUsed="1"/>
+    <w:lsdException w:name="toc 6" w:semiHidden="1" w:unhideWhenUsed="1"/>
+    <w:lsdException w:name="toc 7" w:semiHidden="1" w:unhideWhenUsed="1"/>
+    <w:lsdException w:name="toc 8" w:semiHidden="1" w:unhideWhenUsed="1"/>
+    <w:lsdException w:name="toc 9" w:semiHidden="1" w:unhideWhenUsed="1"/>
+    <w:lsdException w:name="Normal Indent" w:semiHidden="1" w:unhideWhenUsed="1"/>
+    <w:lsdException w:name="footnote text" w:semiHidden="1" w:unhideWhenUsed="1"/>
+    <w:lsdException w:name="annotation text" w:semiHidden="1" w:unhideWhenUsed="1"/>
+    <w:lsdException w:name="header" w:semiHidden="1" w:unhideWhenUsed="1"/>
+    <w:lsdException w:name="footer" w:semiHidden="1" w:unhideWhenUsed="1"/>
+    <w:lsdException w:name="index heading" w:semiHidden="1" w:unhideWhenUsed="1"/>
+    <w:lsdException w:name="caption" w:semiHidden="1" w:unhideWhenUsed="1"/>
+    <w:lsdException w:name="table of figures" w:semiHidden="1" w:unhideWhenUsed="1"/>
+    <w:lsdException w:name="envelope address" w:semiHidden="1" w:unhideWhenUsed="1"/>
+    <w:lsdException w:name="envelope return" w:semiHidden="1" w:unhideWhenUsed="1"/>
+    <w:lsdException w:name="footnote reference" w:semiHidden="1" w:unhideWhenUsed="1"/>
+    <w:lsdException w:name="annotation reference" w:semiHidden="1" w:unhideWhenUsed="1"/>
+    <w:lsdException w:name="line number" w:semiHidden="1" w:unhideWhenUsed="1"/>
+    <w:lsdException w:name="page number" w:semiHidden="1" w:unhideWhenUsed="1"/>
+    <w:lsdException w:name="endnote reference" w:semiHidden="1" w:unhideWhenUsed="1"/>
+    <w:lsdException w:name="endnote text" w:semiHidden="1" w:unhideWhenUsed="1"/>
+    <w:lsdException w:name="table of authorities" w:semiHidden="1" w:unhideWhenUsed="1"/>
+    <w:lsdException w:name="macro" w:semiHidden="1" w:unhideWhenUsed="1"/>
+    <w:lsdException w:name="toa heading" w:semiHidden="1" w:unhideWhenUsed="1"/>
+    <w:lsdException w:name="List" w:semiHidden="1" w:unhideWhenUsed="1"/>
+    <w:lsdException w:name="List Bullet" w:semiHidden="1" w:unhideWhenUsed="1"/>
+    <w:lsdException w:name="List Number" w:semiHidden="1" w:unhideWhenUsed="1"/>
+    <w:lsdException w:name="List 2" w:semiHidden="1" w:unhideWhenUsed="1"/>
+    <w:lsdException w:name="List 3" w:semiHidden="1" w:unhideWhenUsed="1"/>
+    <w:lsdException w:name="List 4" w:semiHidden="1" w:unhideWhenUsed="1"/>
+    <w:lsdException w:name="List Bullet 2" w:semiHidden="1" w:unhideWhenUsed="1"/>
+    <w:lsdException w:name="List Bullet 3" w:semiHidden="1" w:unhideWhenUsed="1"/>
+    <w:lsdException w:name="List Number 2" w:semiHidden="1" w:unhideWhenUsed="1"/>
+    <w:lsdException w:name="List Number 3" w:semiHidden="1" w:unhideWhenUsed="1"/>
+    <w:lsdException w:name="List Number 4" w:semiHidden="1" w:unhideWhenUsed="1"/>
+    <w:lsdException w:name="List Number 5" w:semiHidden="1" w:unhideWhenUsed="1"/>
+    <w:lsdException w:name="Closing" w:semiHidden="1" w:unhideWhenUsed="1"/>
+    <w:lsdException w:name="Signature" w:semiHidden="1" w:unhideWhenUsed="1"/>
+    <w:lsdException w:name="Default Paragraph Font" w:semiHidden="1" w:unhideWhenUsed="1"/>
+    <w:lsdException w:name="Body Text" w:semiHidden="1" w:unhideWhenUsed="1"/>
+    <w:lsdException w:name="Body Text Indent" w:semiHidden="1" w:unhideWhenUsed="1"/>
+    <w:lsdException w:name="List Continue" w:semiHidden="1" w:unhideWhenUsed="1"/>
+    <w:lsdException w:name="List Continue 2" w:semiHidden="1" w:unhideWhenUsed="1"/>
+    <w:lsdException w:name="List Continue 3" w:semiHidden="1" w:unhideWhenUsed="1"/>
+    <w:lsdException w:name="List Continue 4" w:semiHidden="1" w:unhideWhenUsed="1"/>
+    <w:lsdException w:name="List Continue 5" w:semiHidden="1" w:unhideWhenUsed="1"/>
+    <w:lsdException w:name="Message Header" w:semiHidden="1" w:unhideWhenUsed="1"/>
+    <w:lsdException w:name="Salutation" w:semiHidden="1" w:unhideWhenUsed="1"/>
+    <w:lsdException w:name="Date" w:semiHidden="1" w:unhideWhenUsed="1"/>
+    <w:lsdException w:name="Body Text First Indent" w:semiHidden="1" w:unhideWhenUsed="1"/>
+    <w:lsdException w:name="Body Text Indent 2" w:semiHidden="1" w:unhideWhenUsed="1"/>
+    <w:lsdException w:name="Body Text Indent 3" w:semiHidden="1" w:unhideWhenUsed="1"/>
+    <w:lsdException w:name="Block Text" w:semiHidden="1" w:unhideWhenUsed="1"/>
+    <w:lsdException w:name="Hyperlink" w:semiHidden="1" w:unhideWhenUsed="1"/>
+    <w:lsdException w:name="FollowedHyperlink" w:semiHidden="1" w:unhideWhenUsed="1"/>
+    <w:lsdException w:name="Document Map" w:semiHidden="1" w:unhideWhenUsed="1"/>
+    <w:lsdException w:name="Plain Text" w:semiHidden="1" w:unhideWhenUsed="1"/>
+    <w:lsdException w:name="E-mail Signature" w:semiHidden="1" w:unhideWhenUsed="1"/>
+    <w:lsdException w:name="HTML Top of Form" w:semiHidden="1" w:unhideWhenUsed="1"/>
+    <w:lsdException w:name="HTML Bottom of Form" w:semiHidden="1" w:unhideWhenUsed="1"/>
+    <w:lsdException w:name="Normal (Web)" w:semiHidden="1" w:unhideWhenUsed="1"/>
+    <w:lsdException w:name="HTML Acronym" w:semiHidden="1" w:unhideWhenUsed="1"/>
+    <w:lsdException w:name="HTML Address" w:semiHidden="1" w:unhideWhenUsed="1"/>
+    <w:lsdException w:name="HTML Cite" w:semiHidden="1" w:unhideWhenUsed="1"/>
+    <w:lsdException w:name="HTML Code" w:semiHidden="1" w:unhideWhenUsed="1"/>
+    <w:lsdException w:name="HTML Definition" w:semiHidden="1" w:unhideWhenUsed="1"/>
+    <w:lsdException w:name="HTML Keyboard" w:semiHidden="1" w:unhideWhenUsed="1"/>
+    <w:lsdException w:name="HTML Preformatted" w:semiHidden="1" w:unhideWhenUsed="1"/>
+    <w:lsdException w:name="HTML Sample" w:semiHidden="1" w:unhideWhenUsed="1"/>
+    <w:lsdException w:name="HTML Typewriter" w:semiHidden="1" w:unhideWhenUsed="1"/>
+    <w:lsdException w:name="HTML Variable" w:semiHidden="1" w:unhideWhenUsed="1"/>
+    <w:lsdException w:name="Normal Table" w:semiHidden="1" w:unhideWhenUsed="1"/>
+    <w:lsdException w:name="annotation subject" w:semiHidden="1" w:unhideWhenUsed="1"/>
+    <w:lsdException w:name="No List" w:semiHidden="1" w:unhideWhenUsed="1"/>
+    <w:lsdException w:name="Outline List 1" w:semiHidden="1" w:unhideWhenUsed="1"/>
+    <w:lsdException w:name="Outline List 2" w:semiHidden="1" w:unhideWhenUsed="1"/>
+    <w:lsdException w:name="Outline List 3" w:semiHidden="1" w:unhideWhenUsed="1"/>
+    <w:lsdException w:name="Table Simple 1" w:semiHidden="1" w:unhideWhenUsed="1"/>
+    <w:lsdException w:name="Table Simple 2" w:semiHidden="1" w:unhideWhenUsed="1"/>
+    <w:lsdException w:name="Table Simple 3" w:semiHidden="1" w:unhideWhenUsed="1"/>
+    <w:lsdException w:name="Table Classic 1" w:semiHidden="1" w:unhideWhenUsed="1"/>
+    <w:lsdException w:name="Table Classic 2" w:semiHidden="1" w:unhideWhenUsed="1"/>
+    <w:lsdException w:name="Table Classic 3" w:semiHidden="1" w:unhideWhenUsed="1"/>
+    <w:lsdException w:name="Table Classic 4" w:semiHidden="1" w:unhideWhenUsed="1"/>
+    <w:lsdException w:name="Table Colorful 1" w:semiHidden="1" w:unhideWhenUsed="1"/>
+    <w:lsdException w:name="Table Colorful 2" w:semiHidden="1" w:unhideWhenUsed="1"/>
+    <w:lsdException w:name="Table Colorful 3" w:semiHidden="1" w:unhideWhenUsed="1"/>
+    <w:lsdException w:name="Table Columns 1" w:semiHidden="1" w:unhideWhenUsed="1"/>
+    <w:lsdException w:name="Table Columns 2" w:semiHidden="1" w:unhideWhenUsed="1"/>
+    <w:lsdException w:name="Table Columns 3" w:semiHidden="1" w:unhideWhenUsed="1"/>
+    <w:lsdException w:name="Table Columns 4" w:semiHidden="1" w:unhideWhenUsed="1"/>
+    <w:lsdException w:name="Table Columns 5" w:semiHidden="1" w:unhideWhenUsed="1"/>
+    <w:lsdException w:name="Table Grid 1" w:semiHidden="1" w:unhideWhenUsed="1"/>
+    <w:lsdException w:name="Table Grid 2" w:semiHidden="1" w:unhideWhenUsed="1"/>
+    <w:lsdException w:name="Table Grid 3" w:semiHidden="1" w:unhideWhenUsed="1"/>
+    <w:lsdException w:name="Table Grid 4" w:semiHidden="1" w:unhideWhenUsed="1"/>
+    <w:lsdException w:name="Table Grid 5" w:semiHidden="1" w:unhideWhenUsed="1"/>
+    <w:lsdException w:name="Table Grid 6" w:semiHidden="1" w:unhideWhenUsed="1"/>
+    <w:lsdException w:name="Table Grid 7" w:semiHidden="1" w:unhideWhenUsed="1"/>
+    <w:lsdException w:name="Table Grid 8" w:semiHidden="1" w:unhideWhenUsed="1"/>
+    <w:lsdException w:name="Table List 1" w:semiHidden="1" w:unhideWhenUsed="1"/>
+    <w:lsdException w:name="Table List 2" w:semiHidden="1" w:unhideWhenUsed="1"/>
+    <w:lsdException w:name="Table List 3" w:semiHidden="1" w:unhideWhenUsed="1"/>
+    <w:lsdException w:name="Table List 4" w:semiHidden="1" w:unhideWhenUsed="1"/>
+    <w:lsdException w:name="Table List 5" w:semiHidden="1" w:unhideWhenUsed="1"/>
+    <w:lsdException w:name="Table List 6" w:semiHidden="1" w:unhideWhenUsed="1"/>
+    <w:lsdException w:name="Table List 7" w:semiHidden="1" w:unhideWhenUsed="1"/>
+    <w:lsdException w:name="Table List 8" w:semiHidden="1" w:unhideWhenUsed="1"/>
+    <w:lsdException w:name="Table 3D effects 1" w:semiHidden="1" w:unhideWhenUsed="1"/>
+    <w:lsdException w:name="Table 3D effects 2" w:semiHidden="1" w:unhideWhenUsed="1"/>
+    <w:lsdException w:name="Table 3D effects 3" w:semiHidden="1" w:unhideWhenUsed="1"/>
+    <w:lsdException w:name="Table Contemporary" w:semiHidden="1" w:unhideWhenUsed="1"/>
+    <w:lsdException w:name="Table Elegant" w:semiHidden="1" w:unhideWhenUsed="1"/>
+    <w:lsdException w:name="Table Professional" w:semiHidden="1" w:unhideWhenUsed="1"/>
+    <w:lsdException w:name="Table Subtle 1" w:semiHidden="1" w:unhideWhenUsed="1"/>
+    <w:lsdException w:name="Table Subtle 2" w:semiHidden="1" w:unhideWhenUsed="1"/>
+    <w:lsdException w:name="Table Web 1" w:semiHidden="1" w:unhideWhenUsed="1"/>
+    <w:lsdException w:name="Table Web 2" w:semiHidden="1" w:unhideWhenUsed="1"/>
+    <w:lsdException w:name="Table Web 3" w:semiHidden="1" w:unhideWhenUsed="1"/>
+    <w:lsdException w:name="Balloon Text" w:semiHidden="1" w:unhideWhenUsed="1"/>
+    <w:lsdException w:name="Table Theme" w:semiHidden="1" w:unhideWhenUsed="1"/>
+    <w:lsdException w:name="Placeholder Text" w:semiHidden="1"/>
+    <w:lsdException w:name="Light Shading"/>
+    <w:lsdException w:name="Light List"/>
+    <w:lsdException w:name="Medium Grid 3"/>
+    <w:lsdException w:name="Dark List"/>
+    <w:lsdException w:name="Colorful Shading"/>
+    <w:lsdException w:name="Colorful List"/>
+    <w:lsdException w:name="Colorful Grid"/>
+    <w:lsdException w:name="Light Shading Accent 1"/>
+    <w:lsdException w:name="Light List Accent 1"/>
+    <w:lsdException w:name="Light Grid Accent 1"/>
+    <w:lsdException w:name="Medium Shading 1 Accent 1"/>
+    <w:lsdException w:name="Medium Shading 2 Accent 1"/>
+    <w:lsdException w:name="Medium List 1 Accent 1"/>
+    <w:lsdException w:name="Revision" w:semiHidden="1"/>
+    <w:lsdException w:name="Medium List 2 Accent 1"/>
+    <w:lsdException w:name="Medium Grid 1 Accent 1"/>
+    <w:lsdException w:name="Medium Grid 2 Accent 1"/>
+    <w:lsdException w:name="Medium Grid 3 Accent 1"/>
+    <w:lsdException w:name="Dark List Accent 1"/>
+    <w:lsdException w:name="Colorful Shading Accent 1"/>
+    <w:lsdException w:name="Colorful List Accent 1"/>
+    <w:lsdException w:name="Colorful Grid Accent 1"/>
+    <w:lsdException w:name="Light Shading Accent 2"/>
+    <w:lsdException w:name="Light List Accent 2"/>
+    <w:lsdException w:name="Light Grid Accent 2"/>
+    <w:lsdException w:name="Medium Shading 1 Accent 2"/>
+    <w:lsdException w:name="Medium Shading 2 Accent 2"/>
+    <w:lsdException w:name="Medium List 1 Accent 2"/>
+    <w:lsdException w:name="Medium List 2 Accent 2"/>
+    <w:lsdException w:name="Medium Grid 1 Accent 2"/>
+    <w:lsdException w:name="Medium Grid 2 Accent 2"/>
+    <w:lsdException w:name="Medium Grid 3 Accent 2"/>
+    <w:lsdException w:name="Dark List Accent 2"/>
+    <w:lsdException w:name="Colorful Shading Accent 2"/>
+    <w:lsdException w:name="Colorful List Accent 2"/>
+    <w:lsdException w:name="Colorful Grid Accent 2"/>
+    <w:lsdException w:name="Light Shading Accent 3"/>
+    <w:lsdException w:name="Light List Accent 3"/>
+    <w:lsdException w:name="Light Grid Accent 3"/>
+    <w:lsdException w:name="Medium Shading 1 Accent 3"/>
+    <w:lsdException w:name="Medium Shading 2 Accent 3"/>
+    <w:lsdException w:name="Medium List 1 Accent 3"/>
+    <w:lsdException w:name="Medium List 2 Accent 3"/>
+    <w:lsdException w:name="Medium Grid 1 Accent 3"/>
+    <w:lsdException w:name="Medium Grid 2 Accent 3"/>
+    <w:lsdException w:name="Medium Grid 3 Accent 3"/>
+    <w:lsdException w:name="Dark List Accent 3"/>
+    <w:lsdException w:name="Colorful Shading Accent 3"/>
+    <w:lsdException w:name="Colorful List Accent 3"/>
+    <w:lsdException w:name="Colorful Grid Accent 3"/>
+    <w:lsdException w:name="Light Shading Accent 4"/>
+    <w:lsdException w:name="Light List Accent 4"/>
+    <w:lsdException w:name="Light Grid Accent 4"/>
+    <w:lsdException w:name="Medium Shading 1 Accent 4"/>
+    <w:lsdException w:name="Medium Shading 2 Accent 4"/>
+    <w:lsdException w:name="Medium List 1 Accent 4"/>
+    <w:lsdException w:name="Medium List 2 Accent 4"/>
+    <w:lsdException w:name="Medium Grid 1 Accent 4"/>
+    <w:lsdException w:name="Medium Grid 2 Accent 4"/>
+    <w:lsdException w:name="Medium Grid 3 Accent 4"/>
+    <w:lsdException w:name="Dark List Accent 4"/>
+    <w:lsdException w:name="Colorful Shading Accent 4"/>
+    <w:lsdException w:name="Colorful List Accent 4"/>
+    <w:lsdException w:name="Colorful Grid Accent 4"/>
+    <w:lsdException w:name="Light Shading Accent 5"/>
+    <w:lsdException w:name="Light List Accent 5"/>
+    <w:lsdException w:name="Light Grid Accent 5"/>
+    <w:lsdException w:name="Medium Shading 1 Accent 5"/>
+    <w:lsdException w:name="Medium Shading 2 Accent 5"/>
+    <w:lsdException w:name="Medium List 1 Accent 5"/>
+    <w:lsdException w:name="Medium List 2 Accent 5"/>
+    <w:lsdException w:name="Medium Grid 1 Accent 5"/>
+    <w:lsdException w:name="Medium Grid 2 Accent 5"/>
+    <w:lsdException w:name="Medium Grid 3 Accent 5"/>
+    <w:lsdException w:name="Dark List Accent 5"/>
+    <w:lsdException w:name="Colorful Shading Accent 5"/>
+    <w:lsdException w:name="Colorful List Accent 5"/>
+    <w:lsdException w:name="Colorful Grid Accent 5"/>
+    <w:lsdException w:name="Light Shading Accent 6"/>
+    <w:lsdException w:name="Light List Accent 6"/>
+    <w:lsdException w:name="Light Grid Accent 6"/>
+    <w:lsdException w:name="Medium Shading 1 Accent 6"/>
+    <w:lsdException w:name="Medium Shading 2 Accent 6"/>
+    <w:lsdException w:name="Medium List 1 Accent 6"/>
+    <w:lsdException w:name="Medium List 2 Accent 6"/>
+    <w:lsdException w:name="Medium Grid 1 Accent 6"/>
+    <w:lsdException w:name="Medium Grid 2 Accent 6"/>
+    <w:lsdException w:name="Medium Grid 3 Accent 6"/>
+    <w:lsdException w:name="Dark List Accent 6"/>
+    <w:lsdException w:name="Colorful Shading Accent 6"/>
+    <w:lsdException w:name="Colorful List Accent 6"/>
+    <w:lsdException w:name="Colorful Grid Accent 6"/>
+    <w:lsdException w:name="Bibliography" w:semiHidden="1" w:unhideWhenUsed="1"/>
+    <w:lsdException w:name="TOC Heading" w:semiHidden="1" w:unhideWhenUsed="1"/>
+    <w:lsdException w:name="Grid Table 4" w:uiPriority="49"/>
+    <w:lsdException w:name="Grid Table 5 Dark" w:uiPriority="50"/>
+    <w:lsdException w:name="Grid Table 6 Colorful" w:uiPriority="51"/>
+    <w:lsdException w:name="Grid Table 7 Colorful" w:uiPriority="52"/>
+    <w:lsdException w:name="Grid Table 1 Light Accent 1" w:uiPriority="46"/>
+    <w:lsdException w:name="Grid Table 2 Accent 1" w:uiPriority="47"/>
+    <w:lsdException w:name="Grid Table 3 Accent 1" w:uiPriority="48"/>
+    <w:lsdException w:name="Grid Table 4 Accent 1" w:uiPriority="49"/>
+    <w:lsdException w:name="Grid Table 5 Dark Accent 1" w:uiPriority="50"/>
+    <w:lsdException w:name="Grid Table 6 Colorful Accent 1" w:uiPriority="51"/>
+    <w:lsdException w:name="Grid Table 7 Colorful Accent 1" w:uiPriority="52"/>
+    <w:lsdException w:name="Grid Table 1 Light Accent 2" w:uiPriority="46"/>
+    <w:lsdException w:name="Grid Table 2 Accent 2" w:uiPriority="47"/>
+    <w:lsdException w:name="Grid Table 3 Accent 2" w:uiPriority="48"/>
+    <w:lsdException w:name="Grid Table 4 Accent 2" w:uiPriority="49"/>
+    <w:lsdException w:name="Grid Table 5 Dark Accent 2" w:uiPriority="50"/>
+    <w:lsdException w:name="Grid Table 6 Colorful Accent 2" w:uiPriority="51"/>
+    <w:lsdException w:name="Grid Table 7 Colorful Accent 2" w:uiPriority="52"/>
+    <w:lsdException w:name="Grid Table 1 Light Accent 3" w:uiPriority="46"/>
+    <w:lsdException w:name="Grid Table 2 Accent 3" w:uiPriority="47"/>
+    <w:lsdException w:name="Grid Table 3 Accent 3" w:uiPriority="48"/>
+    <w:lsdException w:name="Grid Table 4 Accent 3" w:uiPriority="49"/>
+    <w:lsdException w:name="Grid Table 5 Dark Accent 3" w:uiPriority="50"/>
+    <w:lsdException w:name="Grid Table 6 Colorful Accent 3" w:uiPriority="51"/>
+    <w:lsdException w:name="Grid Table 7 Colorful Accent 3" w:uiPriority="52"/>
+    <w:lsdException w:name="Grid Table 1 Light Accent 4" w:uiPriority="46"/>
+    <w:lsdException w:name="Grid Table 2 Accent 4" w:uiPriority="47"/>
+    <w:lsdException w:name="Grid Table 3 Accent 4" w:uiPriority="48"/>
+    <w:lsdException w:name="Grid Table 4 Accent 4" w:uiPriority="49"/>
+    <w:lsdException w:name="Grid Table 5 Dark Accent 4" w:uiPriority="50"/>
+    <w:lsdException w:name="Grid Table 6 Colorful Accent 4" w:uiPriority="51"/>
+    <w:lsdException w:name="Grid Table 7 Colorful Accent 4" w:uiPriority="52"/>
+    <w:lsdException w:name="Grid Table 1 Light Accent 5" w:uiPriority="46"/>
+    <w:lsdException w:name="Grid Table 2 Accent 5" w:uiPriority="47"/>
+    <w:lsdException w:name="Grid Table 3 Accent 5" w:uiPriority="48"/>
+    <w:lsdException w:name="Grid Table 4 Accent 5" w:uiPriority="49"/>
+    <w:lsdException w:name="Grid Table 5 Dark Accent 5" w:uiPriority="50"/>
+    <w:lsdException w:name="Grid Table 6 Colorful Accent 5" w:uiPriority="51"/>
+    <w:lsdException w:name="Grid Table 7 Colorful Accent 5" w:uiPriority="52"/>
+    <w:lsdException w:name="Grid Table 1 Light Accent 6" w:uiPriority="46"/>
+    <w:lsdException w:name="Grid Table 2 Accent 6" w:uiPriority="47"/>
+    <w:lsdException w:name="Grid Table 3 Accent 6" w:uiPriority="48"/>
+    <w:lsdException w:name="Grid Table 4 Accent 6" w:uiPriority="49"/>
+    <w:lsdException w:name="Grid Table 5 Dark Accent 6" w:uiPriority="50"/>
+    <w:lsdException w:name="Grid Table 6 Colorful Accent 6" w:uiPriority="51"/>
+    <w:lsdException w:name="Grid Table 7 Colorful Accent 6" w:uiPriority="52"/>
+    <w:lsdException w:name="List Table 1 Light" w:uiPriority="46"/>
+    <w:lsdException w:name="List Table 2" w:uiPriority="47"/>
+    <w:lsdException w:name="List Table 3" w:uiPriority="48"/>
+    <w:lsdException w:name="List Table 4" w:uiPriority="49"/>
+    <w:lsdException w:name="List Table 5 Dark" w:uiPriority="50"/>
+    <w:lsdException w:name="List Table 6 Colorful" w:uiPriority="51"/>
+    <w:lsdException w:name="List Table 7 Colorful" w:uiPriority="52"/>
+    <w:lsdException w:name="List Table 1 Light Accent 1" w:uiPriority="46"/>
+    <w:lsdException w:name="List Table 2 Accent 1" w:uiPriority="47"/>
+    <w:lsdException w:name="List Table 3 Accent 1" w:uiPriority="48"/>
+    <w:lsdException w:name="List Table 4 Accent 1" w:uiPriority="49"/>
+    <w:lsdException w:name="List Table 5 Dark Accent 1" w:uiPriority="50"/>
+    <w:lsdException w:name="List Table 6 Colorful Accent 1" w:uiPriority="51"/>
+    <w:lsdException w:name="List Table 7 Colorful Accent 1" w:uiPriority="52"/>
+    <w:lsdException w:name="List Table 1 Light Accent 2" w:uiPriority="46"/>
+    <w:lsdException w:name="List Table 2 Accent 2" w:uiPriority="47"/>
+    <w:lsdException w:name="List Table 3 Accent 2" w:uiPriority="48"/>
+    <w:lsdException w:name="List Table 4 Accent 2" w:uiPriority="49"/>
+    <w:lsdException w:name="List Table 5 Dark Accent 2" w:uiPriority="50"/>
+    <w:lsdException w:name="List Table 6 Colorful Accent 2" w:uiPriority="51"/>
+    <w:lsdException w:name="List Table 7 Colorful Accent 2" w:uiPriority="52"/>
+    <w:lsdException w:name="List Table 1 Light Accent 3" w:uiPriority="46"/>
+    <w:lsdException w:name="List Table 2 Accent 3" w:uiPriority="47"/>
+    <w:lsdException w:name="List Table 3 Accent 3" w:uiPriority="48"/>
+    <w:lsdException w:name="List Table 4 Accent 3" w:uiPriority="49"/>
+    <w:lsdException w:name="List Table 5 Dark Accent 3" w:uiPriority="50"/>
+    <w:lsdException w:name="List Table 6 Colorful Accent 3" w:uiPriority="51"/>
+    <w:lsdException w:name="List Table 7 Colorful Accent 3" w:uiPriority="52"/>
+    <w:lsdException w:name="List Table 1 Light Accent 4" w:uiPriority="46"/>
+    <w:lsdException w:name="List Table 2 Accent 4" w:uiPriority="47"/>
+    <w:lsdException w:name="List Table 3 Accent 4" w:uiPriority="48"/>
+    <w:lsdException w:name="List Table 4 Accent 4" w:uiPriority="49"/>
+    <w:lsdException w:name="List Table 5 Dark Accent 4" w:uiPriority="50"/>
+    <w:lsdException w:name="List Table 6 Colorful Accent 4" w:uiPriority="51"/>
+    <w:lsdException w:name="List Table 7 Colorful Accent 4" w:uiPriority="52"/>
+    <w:lsdException w:name="List Table 1 Light Accent 5" w:uiPriority="46"/>
+    <w:lsdException w:name="List Table 2 Accent 5" w:uiPriority="47"/>
+    <w:lsdException w:name="List Table 3 Accent 5" w:uiPriority="48"/>
+    <w:lsdException w:name="List Table 4 Accent 5" w:uiPriority="49"/>
+    <w:lsdException w:name="List Table 5 Dark Accent 5" w:uiPriority="50"/>
+    <w:lsdException w:name="List Table 6 Colorful Accent 5" w:uiPriority="51"/>
+    <w:lsdException w:name="List Table 7 Colorful Accent 5" w:uiPriority="52"/>
+    <w:lsdException w:name="List Table 1 Light Accent 6" w:uiPriority="46"/>
+    <w:lsdException w:name="List Table 2 Accent 6" w:uiPriority="47"/>
+    <w:lsdException w:name="List Table 3 Accent 6" w:uiPriority="48"/>
+    <w:lsdException w:name="List Table 4 Accent 6" w:uiPriority="49"/>
+    <w:lsdException w:name="List Table 5 Dark Accent 6" w:uiPriority="50"/>
+    <w:lsdException w:name="List Table 6 Colorful Accent 6" w:uiPriority="51"/>
+    <w:lsdException w:name="List Table 7 Colorful Accent 6" w:uiPriority="52"/>
+    <w:lsdException w:name="Mention" w:semiHidden="1" w:uiPriority="99" w:unhideWhenUsed="1"/>
+    <w:lsdException w:name="Smart Hyperlink" w:semiHidden="1" w:uiPriority="99" w:unhideWhenUsed="1"/>
+    <w:lsdException w:name="Hashtag" w:semiHidden="1" w:uiPriority="99" w:unhideWhenUsed="1"/>
+    <w:lsdException w:name="Unresolved Mention" w:semiHidden="1" w:uiPriority="99" w:unhideWhenUsed="1"/>
+    <w:lsdException w:name="Smart Link" w:semiHidden="1" w:uiPriority="99" w:unhideWhenUsed="1"/>
+  </w:latentStyles>
   <w:style w:type="paragraph" w:default="1" w:styleId="Normal">
     <w:name w:val="Normal"/>
     <w:qFormat/>
+    <w:rsid w:val="00635227"/>
     <w:pPr>
-      <w:ind w:firstLine="173"/>
-      <w:jc w:val="both"/>
+      <w:spacing w:after="160" w:line="259" w:lineRule="auto"/>
     </w:pPr>
     <w:rPr>
-      <w:rFonts w:ascii="Times" w:hAnsi="Times"/>
-      <w:sz w:val="18"/>
-      <w:lang w:val="en-GB"/>
+      <w:rFonts w:asciiTheme="minorHAnsi" w:eastAsiaTheme="minorHAnsi" w:hAnsiTheme="minorHAnsi" w:cstheme="minorBidi"/>
+      <w:sz w:val="22"/>
+      <w:szCs w:val="22"/>
     </w:rPr>
   </w:style>
   <w:style w:type="paragraph" w:styleId="Heading1">
@@ -1980,7 +2356,6 @@
     <w:rPr>
       <w:rFonts w:ascii="Helvetica" w:hAnsi="Helvetica"/>
       <w:b/>
-      <w:lang w:val="en-US"/>
     </w:rPr>
   </w:style>
   <w:style w:type="paragraph" w:styleId="Heading3">
@@ -2005,7 +2380,6 @@
     </w:pPr>
     <w:rPr>
       <w:rFonts w:ascii="Helvetica" w:hAnsi="Helvetica"/>
-      <w:lang w:val="en-US"/>
     </w:rPr>
   </w:style>
   <w:style w:type="paragraph" w:styleId="Heading4">
@@ -2028,7 +2402,6 @@
       <w:rFonts w:ascii="Helvetica" w:hAnsi="Helvetica"/>
       <w:b/>
       <w:sz w:val="28"/>
-      <w:lang w:val="en-US"/>
     </w:rPr>
   </w:style>
   <w:style w:type="paragraph" w:styleId="Heading5">
@@ -2051,7 +2424,6 @@
       <w:b/>
       <w:i/>
       <w:sz w:val="26"/>
-      <w:lang w:val="en-US"/>
     </w:rPr>
   </w:style>
   <w:style w:type="paragraph" w:styleId="Heading6">
@@ -2072,8 +2444,6 @@
     <w:rPr>
       <w:rFonts w:ascii="Helvetica" w:hAnsi="Helvetica"/>
       <w:b/>
-      <w:sz w:val="22"/>
-      <w:lang w:val="en-US"/>
     </w:rPr>
   </w:style>
   <w:style w:type="paragraph" w:styleId="Heading7">
@@ -2094,7 +2464,6 @@
     <w:rPr>
       <w:rFonts w:ascii="Helvetica" w:hAnsi="Helvetica"/>
       <w:sz w:val="24"/>
-      <w:lang w:val="en-US"/>
     </w:rPr>
   </w:style>
   <w:style w:type="paragraph" w:styleId="Heading8">
@@ -2116,7 +2485,6 @@
       <w:rFonts w:ascii="Helvetica" w:hAnsi="Helvetica"/>
       <w:i/>
       <w:sz w:val="24"/>
-      <w:lang w:val="en-US"/>
     </w:rPr>
   </w:style>
   <w:style w:type="paragraph" w:styleId="Heading9">
@@ -2136,19 +2504,19 @@
     </w:pPr>
     <w:rPr>
       <w:rFonts w:ascii="Helvetica" w:hAnsi="Helvetica"/>
-      <w:sz w:val="22"/>
-      <w:lang w:val="en-US"/>
     </w:rPr>
   </w:style>
   <w:style w:type="character" w:default="1" w:styleId="DefaultParagraphFont">
     <w:name w:val="Default Paragraph Font"/>
+    <w:uiPriority w:val="1"/>
+    <w:unhideWhenUsed/>
+    <w:rsid w:val="00635227"/>
   </w:style>
   <w:style w:type="table" w:default="1" w:styleId="TableNormal">
     <w:name w:val="Normal Table"/>
+    <w:uiPriority w:val="99"/>
     <w:semiHidden/>
-    <w:rPr>
-      <w:lang/>
-    </w:rPr>
+    <w:unhideWhenUsed/>
     <w:tblPr>
       <w:tblInd w:w="0" w:type="dxa"/>
       <w:tblCellMar>
@@ -2161,7 +2529,10 @@
   </w:style>
   <w:style w:type="numbering" w:default="1" w:styleId="NoList">
     <w:name w:val="No List"/>
+    <w:uiPriority w:val="99"/>
     <w:semiHidden/>
+    <w:unhideWhenUsed/>
+    <w:rsid w:val="00635227"/>
   </w:style>
   <w:style w:type="paragraph" w:styleId="Title">
     <w:name w:val="Title"/>
@@ -2178,7 +2549,6 @@
       <w:b/>
       <w:kern w:val="28"/>
       <w:sz w:val="29"/>
-      <w:lang w:val="en-US"/>
     </w:rPr>
   </w:style>
   <w:style w:type="paragraph" w:styleId="DocumentMap">
@@ -2188,7 +2558,7 @@
       <w:shd w:val="clear" w:color="auto" w:fill="000080"/>
     </w:pPr>
     <w:rPr>
-      <w:rFonts w:ascii="Helvetica" w:eastAsia="ＭＳ ゴシック" w:hAnsi="Helvetica"/>
+      <w:rFonts w:ascii="Helvetica" w:eastAsia="MS Gothic" w:hAnsi="Helvetica"/>
     </w:rPr>
   </w:style>
   <w:style w:type="paragraph" w:styleId="Caption">
@@ -2208,7 +2578,6 @@
     <w:rPr>
       <w:rFonts w:ascii="Helvetica" w:hAnsi="Helvetica"/>
       <w:sz w:val="16"/>
-      <w:lang w:val="en-US"/>
     </w:rPr>
   </w:style>
   <w:style w:type="paragraph" w:customStyle="1" w:styleId="AuthorInformation">
@@ -2223,7 +2592,6 @@
     <w:rPr>
       <w:rFonts w:ascii="Helvetica" w:hAnsi="Helvetica"/>
       <w:sz w:val="20"/>
-      <w:lang w:val="en-US"/>
     </w:rPr>
   </w:style>
   <w:style w:type="paragraph" w:customStyle="1" w:styleId="Heading1NoNumber">
@@ -2249,9 +2617,6 @@
       <w:spacing w:line="200" w:lineRule="exact"/>
       <w:ind w:firstLine="170"/>
     </w:pPr>
-    <w:rPr>
-      <w:lang w:val="en-US"/>
-    </w:rPr>
   </w:style>
   <w:style w:type="paragraph" w:customStyle="1" w:styleId="Abstract">
     <w:name w:val="Abstract"/>
@@ -2262,7 +2627,6 @@
       <w:numPr>
         <w:numId w:val="0"/>
       </w:numPr>
-      <w:jc w:val="left"/>
     </w:pPr>
   </w:style>
   <w:style w:type="paragraph" w:customStyle="1" w:styleId="Reference">
@@ -2296,7 +2660,6 @@
       <w:numPr>
         <w:numId w:val="0"/>
       </w:numPr>
-      <w:jc w:val="left"/>
     </w:pPr>
   </w:style>
   <w:style w:type="paragraph" w:customStyle="1" w:styleId="BodyNoIndent">
@@ -2346,6 +2709,56 @@
       <w:rFonts w:ascii="Times" w:hAnsi="Times"/>
       <w:sz w:val="18"/>
       <w:lang w:val="en-GB"/>
+    </w:rPr>
+  </w:style>
+  <w:style w:type="paragraph" w:styleId="Header">
+    <w:name w:val="header"/>
+    <w:basedOn w:val="Normal"/>
+    <w:link w:val="HeaderChar"/>
+    <w:unhideWhenUsed/>
+    <w:rsid w:val="00361E7E"/>
+    <w:pPr>
+      <w:tabs>
+        <w:tab w:val="center" w:pos="4680"/>
+        <w:tab w:val="right" w:pos="9360"/>
+      </w:tabs>
+      <w:spacing w:after="0" w:line="240" w:lineRule="auto"/>
+    </w:pPr>
+  </w:style>
+  <w:style w:type="character" w:customStyle="1" w:styleId="HeaderChar">
+    <w:name w:val="Header Char"/>
+    <w:basedOn w:val="DefaultParagraphFont"/>
+    <w:link w:val="Header"/>
+    <w:rsid w:val="00361E7E"/>
+    <w:rPr>
+      <w:rFonts w:asciiTheme="minorHAnsi" w:eastAsiaTheme="minorHAnsi" w:hAnsiTheme="minorHAnsi" w:cstheme="minorBidi"/>
+      <w:sz w:val="22"/>
+      <w:szCs w:val="22"/>
+    </w:rPr>
+  </w:style>
+  <w:style w:type="paragraph" w:styleId="Footer">
+    <w:name w:val="footer"/>
+    <w:basedOn w:val="Normal"/>
+    <w:link w:val="FooterChar"/>
+    <w:unhideWhenUsed/>
+    <w:rsid w:val="00361E7E"/>
+    <w:pPr>
+      <w:tabs>
+        <w:tab w:val="center" w:pos="4680"/>
+        <w:tab w:val="right" w:pos="9360"/>
+      </w:tabs>
+      <w:spacing w:after="0" w:line="240" w:lineRule="auto"/>
+    </w:pPr>
+  </w:style>
+  <w:style w:type="character" w:customStyle="1" w:styleId="FooterChar">
+    <w:name w:val="Footer Char"/>
+    <w:basedOn w:val="DefaultParagraphFont"/>
+    <w:link w:val="Footer"/>
+    <w:rsid w:val="00361E7E"/>
+    <w:rPr>
+      <w:rFonts w:asciiTheme="minorHAnsi" w:eastAsiaTheme="minorHAnsi" w:hAnsiTheme="minorHAnsi" w:cstheme="minorBidi"/>
+      <w:sz w:val="22"/>
+      <w:szCs w:val="22"/>
     </w:rPr>
   </w:style>
 </w:styles>

--- a/Report/Report.docx
+++ b/Report/Report.docx
@@ -77,23 +77,6 @@
     <w:p>
       <w:pPr>
         <w:pStyle w:val="IndexTerms"/>
-      </w:pPr>
-      <w:r>
-        <w:rPr>
-          <w:b/>
-        </w:rPr>
-        <w:t>Keywords</w:t>
-      </w:r>
-      <w:r>
-        <w:t xml:space="preserve">: </w:t>
-      </w:r>
-      <w:r>
-        <w:t>Beam bending.</w:t>
-      </w:r>
-    </w:p>
-    <w:p>
-      <w:pPr>
-        <w:pStyle w:val="IndexTerms"/>
         <w:rPr>
           <w:sz w:val="20"/>
         </w:rPr>
@@ -113,6 +96,9 @@
           <w:szCs w:val="18"/>
         </w:rPr>
         <w:t xml:space="preserve"> </w:t>
+      </w:r>
+      <w:r>
+        <w:t>Beam bending</w:t>
       </w:r>
     </w:p>
     <w:p>
@@ -205,10 +191,10 @@
           <w:bdr w:val="none" w:sz="0" w:space="0" w:color="auto" w:frame="1"/>
         </w:rPr>
         <w:drawing>
-          <wp:inline distT="0" distB="0" distL="0" distR="0" wp14:anchorId="2D7AF2D5" wp14:editId="303A7388">
-            <wp:extent cx="3048870" cy="1485240"/>
+          <wp:inline distT="0" distB="0" distL="0" distR="0" wp14:anchorId="2D7AF2D5" wp14:editId="5351C250">
+            <wp:extent cx="3075349" cy="1485265"/>
             <wp:effectExtent l="0" t="0" r="0" b="0"/>
-            <wp:docPr id="2" name="Picture 2" descr="Chart, line chart&#10;&#10;Description automatically generated"/>
+            <wp:docPr id="2" name="Picture 2"/>
             <wp:cNvGraphicFramePr>
               <a:graphicFrameLocks xmlns:a="http://schemas.openxmlformats.org/drawingml/2006/main" noChangeAspect="1"/>
             </wp:cNvGraphicFramePr>
@@ -216,26 +202,26 @@
               <a:graphicData uri="http://schemas.openxmlformats.org/drawingml/2006/picture">
                 <pic:pic xmlns:pic="http://schemas.openxmlformats.org/drawingml/2006/picture">
                   <pic:nvPicPr>
-                    <pic:cNvPr id="2" name="Picture 2" descr="Chart, line chart&#10;&#10;Description automatically generated"/>
+                    <pic:cNvPr id="2" name="Picture 2"/>
                     <pic:cNvPicPr>
                       <a:picLocks noChangeAspect="1" noChangeArrowheads="1"/>
                     </pic:cNvPicPr>
                   </pic:nvPicPr>
                   <pic:blipFill rotWithShape="1">
-                    <a:blip r:embed="rId7" cstate="print">
+                    <a:blip r:embed="rId8" cstate="print">
                       <a:extLst>
                         <a:ext uri="{28A0092B-C50C-407E-A947-70E740481C1C}">
                           <a14:useLocalDpi xmlns:a14="http://schemas.microsoft.com/office/drawing/2010/main" val="0"/>
                         </a:ext>
                       </a:extLst>
                     </a:blip>
-                    <a:srcRect t="10166" b="3259"/>
+                    <a:srcRect l="172" r="1022"/>
                     <a:stretch/>
                   </pic:blipFill>
                   <pic:spPr bwMode="auto">
                     <a:xfrm>
                       <a:off x="0" y="0"/>
-                      <a:ext cx="3049270" cy="1485435"/>
+                      <a:ext cx="3075701" cy="1485435"/>
                     </a:xfrm>
                     <a:prstGeom prst="rect">
                       <a:avLst/>
@@ -275,10 +261,7 @@
         <w:t xml:space="preserve">Deflection On </w:t>
       </w:r>
       <w:r>
-        <w:t>Cantilever</w:t>
-      </w:r>
-      <w:r>
-        <w:t xml:space="preserve"> Beam</w:t>
+        <w:t>Cantilever Beam</w:t>
       </w:r>
     </w:p>
     <w:p>
@@ -298,8 +281,8 @@
           <w:bdr w:val="none" w:sz="0" w:space="0" w:color="auto" w:frame="1"/>
         </w:rPr>
         <w:drawing>
-          <wp:inline distT="0" distB="0" distL="0" distR="0" wp14:anchorId="022B7466" wp14:editId="0053B923">
-            <wp:extent cx="3048921" cy="1395411"/>
+          <wp:inline distT="0" distB="0" distL="0" distR="0" wp14:anchorId="022B7466" wp14:editId="27C386D5">
+            <wp:extent cx="3049270" cy="1395571"/>
             <wp:effectExtent l="0" t="0" r="0" b="0"/>
             <wp:docPr id="13" name="Picture 13"/>
             <wp:cNvGraphicFramePr>
@@ -314,16 +297,18 @@
                       <a:picLocks noChangeAspect="1" noChangeArrowheads="1"/>
                     </pic:cNvPicPr>
                   </pic:nvPicPr>
-                  <pic:blipFill rotWithShape="1">
-                    <a:blip r:embed="rId8" cstate="print">
+                  <pic:blipFill>
+                    <a:blip r:embed="rId9" cstate="print">
                       <a:extLst>
                         <a:ext uri="{28A0092B-C50C-407E-A947-70E740481C1C}">
                           <a14:useLocalDpi xmlns:a14="http://schemas.microsoft.com/office/drawing/2010/main" val="0"/>
                         </a:ext>
                       </a:extLst>
                     </a:blip>
-                    <a:srcRect t="10891" b="5507"/>
-                    <a:stretch/>
+                    <a:srcRect t="2046" b="2046"/>
+                    <a:stretch>
+                      <a:fillRect/>
+                    </a:stretch>
                   </pic:blipFill>
                   <pic:spPr bwMode="auto">
                     <a:xfrm>
@@ -356,13 +341,7 @@
         <w:jc w:val="both"/>
       </w:pPr>
       <w:r>
-        <w:t xml:space="preserve">Deflection of simply </w:t>
-      </w:r>
-      <w:r>
-        <w:t>cantilever</w:t>
-      </w:r>
-      <w:r>
-        <w:t xml:space="preserve"> beam</w:t>
+        <w:t>Deflection of simply cantilever beam</w:t>
       </w:r>
     </w:p>
     <w:p>
@@ -457,7 +436,7 @@
                     </pic:cNvPicPr>
                   </pic:nvPicPr>
                   <pic:blipFill rotWithShape="1">
-                    <a:blip r:embed="rId9" cstate="print">
+                    <a:blip r:embed="rId10" cstate="print">
                       <a:extLst>
                         <a:ext uri="{28A0092B-C50C-407E-A947-70E740481C1C}">
                           <a14:useLocalDpi xmlns:a14="http://schemas.microsoft.com/office/drawing/2010/main" val="0"/>
@@ -578,10 +557,7 @@
         <w:t xml:space="preserve">Stress On </w:t>
       </w:r>
       <w:r>
-        <w:t>Cantilever</w:t>
-      </w:r>
-      <w:r>
-        <w:t xml:space="preserve"> Beam</w:t>
+        <w:t>Cantilever Beam</w:t>
       </w:r>
     </w:p>
     <w:p>
@@ -621,7 +597,7 @@
                     </pic:cNvPicPr>
                   </pic:nvPicPr>
                   <pic:blipFill>
-                    <a:blip r:embed="rId10" cstate="print">
+                    <a:blip r:embed="rId11" cstate="print">
                       <a:extLst>
                         <a:ext uri="{28A0092B-C50C-407E-A947-70E740481C1C}">
                           <a14:useLocalDpi xmlns:a14="http://schemas.microsoft.com/office/drawing/2010/main" val="0"/>
@@ -729,12 +705,28 @@
         <w:pStyle w:val="Reference"/>
       </w:pPr>
       <w:bookmarkStart w:id="0" w:name="_Ref6979508"/>
+      <w:proofErr w:type="spellStart"/>
+      <w:r>
+        <w:t>Budynas</w:t>
+      </w:r>
+      <w:proofErr w:type="spellEnd"/>
+      <w:r>
+        <w:t>-Nisbett, "</w:t>
+      </w:r>
+      <w:proofErr w:type="spellStart"/>
+      <w:r>
+        <w:t>Shigley's</w:t>
+      </w:r>
+      <w:proofErr w:type="spellEnd"/>
+      <w:r>
+        <w:t xml:space="preserve"> Mechanical Engineering Design," 8th Ed.</w:t>
+      </w:r>
       <w:r>
         <w:rPr>
           <w:sz w:val="20"/>
         </w:rPr>
         <w:pict w14:anchorId="209930FE">
-          <v:shape id="_x0000_s1027" type="#_x0000_t202" style="position:absolute;left:0;text-align:left;margin-left:301.2pt;margin-top:96.6pt;width:243pt;height:27pt;z-index:251658240;mso-wrap-distance-top:3.6pt;mso-position-vertical-relative:page" strokecolor="black [3213]">
+          <v:shape id="_x0000_s1027" type="#_x0000_t202" style="position:absolute;left:0;text-align:left;margin-left:301.2pt;margin-top:96.6pt;width:243pt;height:27pt;z-index:251658240;mso-wrap-distance-top:3.6pt;mso-position-horizontal-relative:text;mso-position-vertical-relative:page" strokecolor="black [3213]">
             <v:textbox style="mso-next-textbox:#_x0000_s1027">
               <w:txbxContent>
                 <w:p>
@@ -756,101 +748,143 @@
           </v:shape>
         </w:pict>
       </w:r>
-      <w:r>
-        <w:t xml:space="preserve">J. </w:t>
-      </w:r>
+      <w:bookmarkEnd w:id="0"/>
+    </w:p>
+    <w:p>
+      <w:pPr>
+        <w:pStyle w:val="Reference"/>
+      </w:pPr>
+      <w:r>
+        <w:t>Gere, James M., "Mechanics of Materials," 6th Ed.</w:t>
+      </w:r>
+    </w:p>
+    <w:p>
+      <w:pPr>
+        <w:pStyle w:val="Reference"/>
+      </w:pPr>
       <w:proofErr w:type="spellStart"/>
       <w:r>
-        <w:t>Allebach</w:t>
+        <w:t>Lindeburg</w:t>
       </w:r>
       <w:proofErr w:type="spellEnd"/>
       <w:r>
-        <w:t xml:space="preserve">. Binary display of images when spot size exceeds step size. </w:t>
-      </w:r>
-      <w:r>
-        <w:rPr>
-          <w:i/>
-        </w:rPr>
-        <w:t>Applied Optics</w:t>
-      </w:r>
-      <w:r>
-        <w:t>, 15:2513–2519, August 1980.</w:t>
-      </w:r>
-      <w:bookmarkEnd w:id="0"/>
-      <w:r>
-        <w:rPr>
-          <w:rFonts w:ascii="Arial" w:hAnsi="Arial" w:cs="Arial"/>
-          <w:noProof/>
-          <w:color w:val="000000"/>
-          <w:bdr w:val="none" w:sz="0" w:space="0" w:color="auto" w:frame="1"/>
-        </w:rPr>
+        <w:t>, Michael R., "Mechanical Engineering Reference Manual for the PE Exam," 13th Ed.</w:t>
+      </w:r>
+    </w:p>
+    <w:p>
+      <w:pPr>
+        <w:pStyle w:val="Reference"/>
+      </w:pPr>
+      <w:r>
+        <w:t>"Stress Analysis Manual," Air Force Flight Dynamics Laboratory, October 1986.</w:t>
+      </w:r>
+    </w:p>
+    <w:p>
+      <w:pPr>
+        <w:pStyle w:val="Reference"/>
+      </w:pPr>
+      <w:r>
+        <w:t xml:space="preserve">Engineering </w:t>
+      </w:r>
+      <w:proofErr w:type="spellStart"/>
+      <w:r>
+        <w:t>ToolBox</w:t>
+      </w:r>
+      <w:proofErr w:type="spellEnd"/>
+      <w:r>
+        <w:t xml:space="preserve">, (2008). Area Moment of Inertia - Typical Cross Sections I. [online] Available at: https://www.engineeringtoolbox.com/area-moment-inertia-d_1328.html [Accessed </w:t>
+      </w:r>
+      <w:r>
+        <w:t>28</w:t>
+      </w:r>
+      <w:r>
         <w:t xml:space="preserve"> </w:t>
       </w:r>
-      <w:bookmarkStart w:id="1" w:name="_Ref6979519"/>
-      <w:r>
-        <w:t xml:space="preserve">E. </w:t>
-      </w:r>
+      <w:r>
+        <w:t>11</w:t>
+      </w:r>
+      <w:r>
+        <w:t xml:space="preserve"> </w:t>
+      </w:r>
+      <w:r>
+        <w:t>2021</w:t>
+      </w:r>
+      <w:r>
+        <w:t>].</w:t>
+      </w:r>
+    </w:p>
+    <w:p>
+      <w:pPr>
+        <w:pStyle w:val="Reference"/>
+      </w:pPr>
+      <w:r>
+        <w:t xml:space="preserve">Wikipedia. Young’s modulus. [online] Available at: </w:t>
+      </w:r>
+      <w:r>
+        <w:t>https://en.wikipedia.org/wiki/Young%27s_modulus</w:t>
+      </w:r>
+      <w:r>
+        <w:t xml:space="preserve"> </w:t>
+      </w:r>
+      <w:r>
+        <w:t>[Accessed 28 11 2021].</w:t>
+      </w:r>
+    </w:p>
+    <w:p>
+      <w:pPr>
+        <w:pStyle w:val="Reference"/>
+      </w:pPr>
       <w:proofErr w:type="spellStart"/>
       <w:r>
-        <w:t>Catmull</w:t>
+        <w:t>MechaniCalc</w:t>
       </w:r>
       <w:proofErr w:type="spellEnd"/>
       <w:r>
-        <w:t xml:space="preserve">. A tutorial on compensation tables. In </w:t>
-      </w:r>
-      <w:r>
-        <w:rPr>
-          <w:i/>
-        </w:rPr>
-        <w:t>Computer Graphics</w:t>
-      </w:r>
-      <w:r>
-        <w:t>, volume 13, pages 1–7. ACM SIGGRAPH, 1979.</w:t>
-      </w:r>
-      <w:bookmarkEnd w:id="1"/>
+        <w:t xml:space="preserve">. </w:t>
+      </w:r>
+      <w:r>
+        <w:t>Stresses &amp; Deflections in Beams</w:t>
+      </w:r>
+      <w:r>
+        <w:t xml:space="preserve">. [online] Available at: </w:t>
+      </w:r>
+      <w:r>
+        <w:t>https://mechanicalc.com/reference/beam-analysis</w:t>
+      </w:r>
+      <w:r>
+        <w:t xml:space="preserve"> </w:t>
+      </w:r>
+      <w:r>
+        <w:t>[Accessed 28 11 2021].</w:t>
+      </w:r>
     </w:p>
     <w:p>
       <w:pPr>
         <w:pStyle w:val="Reference"/>
       </w:pPr>
-      <w:bookmarkStart w:id="2" w:name="_Ref6979522"/>
-      <w:r>
-        <w:t xml:space="preserve">Peter </w:t>
-      </w:r>
       <w:proofErr w:type="spellStart"/>
       <w:r>
-        <w:t>Litwinowicz</w:t>
+        <w:t>MechaniCalc</w:t>
       </w:r>
       <w:proofErr w:type="spellEnd"/>
       <w:r>
-        <w:t xml:space="preserve"> and Lance Williams. Animating images with drawings. In Andrew </w:t>
-      </w:r>
-      <w:proofErr w:type="spellStart"/>
-      <w:r>
-        <w:t>Glassner</w:t>
-      </w:r>
-      <w:proofErr w:type="spellEnd"/>
-      <w:r>
-        <w:t xml:space="preserve">, editor, </w:t>
-      </w:r>
-      <w:r>
-        <w:rPr>
-          <w:i/>
-        </w:rPr>
-        <w:t>Proceedings of SIGGRAPH ’94</w:t>
-      </w:r>
-      <w:r>
-        <w:t xml:space="preserve"> (Orlando, Florida, July 24–29, 1994),Com- </w:t>
-      </w:r>
-      <w:proofErr w:type="spellStart"/>
-      <w:r>
-        <w:t>puter</w:t>
-      </w:r>
-      <w:proofErr w:type="spellEnd"/>
-      <w:r>
-        <w:t xml:space="preserve"> Graphics Proceedings, Annual Conference Series, pages 409–412. ACM SIGGRAPH, ACM Press, July 1994.</w:t>
-      </w:r>
-      <w:bookmarkEnd w:id="2"/>
+        <w:t xml:space="preserve">. </w:t>
+      </w:r>
+      <w:r>
+        <w:t>Beam Analysis Validation</w:t>
+      </w:r>
+      <w:r>
+        <w:t xml:space="preserve">. [online] Available at: </w:t>
+      </w:r>
+      <w:r>
+        <w:t>https://mechanicalc.com/calculators/beam-analysis/validation</w:t>
+      </w:r>
+      <w:r>
+        <w:t xml:space="preserve"> </w:t>
+      </w:r>
+      <w:r>
+        <w:t>[Accessed 28 11 2021].</w:t>
+      </w:r>
     </w:p>
     <w:sectPr>
       <w:type w:val="continuous"/>
@@ -2104,6 +2138,13 @@
     <w:lsdException w:name="Placeholder Text" w:semiHidden="1"/>
     <w:lsdException w:name="Light Shading"/>
     <w:lsdException w:name="Light List"/>
+    <w:lsdException w:name="Light Grid"/>
+    <w:lsdException w:name="Medium Shading 1"/>
+    <w:lsdException w:name="Medium Shading 2"/>
+    <w:lsdException w:name="Medium List 1"/>
+    <w:lsdException w:name="Medium List 2"/>
+    <w:lsdException w:name="Medium Grid 1"/>
+    <w:lsdException w:name="Medium Grid 2"/>
     <w:lsdException w:name="Medium Grid 3"/>
     <w:lsdException w:name="Dark List"/>
     <w:lsdException w:name="Colorful Shading"/>
@@ -2300,7 +2341,7 @@
   <w:style w:type="paragraph" w:default="1" w:styleId="Normal">
     <w:name w:val="Normal"/>
     <w:qFormat/>
-    <w:rsid w:val="00635227"/>
+    <w:rsid w:val="00C22F35"/>
     <w:pPr>
       <w:spacing w:after="160" w:line="259" w:lineRule="auto"/>
     </w:pPr>
@@ -2509,8 +2550,9 @@
   <w:style w:type="character" w:default="1" w:styleId="DefaultParagraphFont">
     <w:name w:val="Default Paragraph Font"/>
     <w:uiPriority w:val="1"/>
+    <w:semiHidden/>
     <w:unhideWhenUsed/>
-    <w:rsid w:val="00635227"/>
+    <w:rsid w:val="00C22F35"/>
   </w:style>
   <w:style w:type="table" w:default="1" w:styleId="TableNormal">
     <w:name w:val="Normal Table"/>
@@ -2532,7 +2574,7 @@
     <w:uiPriority w:val="99"/>
     <w:semiHidden/>
     <w:unhideWhenUsed/>
-    <w:rsid w:val="00635227"/>
+    <w:rsid w:val="00C22F35"/>
   </w:style>
   <w:style w:type="paragraph" w:styleId="Title">
     <w:name w:val="Title"/>
@@ -2759,6 +2801,28 @@
       <w:rFonts w:asciiTheme="minorHAnsi" w:eastAsiaTheme="minorHAnsi" w:hAnsiTheme="minorHAnsi" w:cstheme="minorBidi"/>
       <w:sz w:val="22"/>
       <w:szCs w:val="22"/>
+    </w:rPr>
+  </w:style>
+  <w:style w:type="character" w:styleId="Hyperlink">
+    <w:name w:val="Hyperlink"/>
+    <w:basedOn w:val="DefaultParagraphFont"/>
+    <w:unhideWhenUsed/>
+    <w:rsid w:val="00A16688"/>
+    <w:rPr>
+      <w:color w:val="0000FF" w:themeColor="hyperlink"/>
+      <w:u w:val="single"/>
+    </w:rPr>
+  </w:style>
+  <w:style w:type="character" w:styleId="UnresolvedMention">
+    <w:name w:val="Unresolved Mention"/>
+    <w:basedOn w:val="DefaultParagraphFont"/>
+    <w:uiPriority w:val="99"/>
+    <w:semiHidden/>
+    <w:unhideWhenUsed/>
+    <w:rsid w:val="00A16688"/>
+    <w:rPr>
+      <w:color w:val="605E5C"/>
+      <w:shd w:val="clear" w:color="auto" w:fill="E1DFDD"/>
     </w:rPr>
   </w:style>
 </w:styles>
@@ -3080,4 +3144,35 @@
   </a:objectDefaults>
   <a:extraClrSchemeLst/>
 </a:theme>
+</file>
+
+<file path=customXml/item1.xml><?xml version="1.0" encoding="utf-8"?>
+<b:Sources xmlns:b="http://schemas.openxmlformats.org/officeDocument/2006/bibliography" xmlns="http://schemas.openxmlformats.org/officeDocument/2006/bibliography" SelectedStyle="\APASixthEditionOfficeOnline.xsl" StyleName="APA" Version="6">
+  <b:Source>
+    <b:Tag>Bea</b:Tag>
+    <b:SourceType>InternetSite</b:SourceType>
+    <b:Guid>{CA0B0C83-BE37-4B27-B41D-FD6655B74E01}</b:Guid>
+    <b:Title>Beam Analysis Validation</b:Title>
+    <b:InternetSiteTitle>MechaniCalc</b:InternetSiteTitle>
+    <b:URL>https://mechanicalc.com/calculators/beam-analysis/validation</b:URL>
+    <b:RefOrder>1</b:RefOrder>
+  </b:Source>
+  <b:Source>
+    <b:Tag>You</b:Tag>
+    <b:SourceType>InternetSite</b:SourceType>
+    <b:Guid>{FD8C2F9E-CDCF-402F-9233-73EC51F3DBE3}</b:Guid>
+    <b:Title>Young's modulus</b:Title>
+    <b:InternetSiteTitle>Wikipedia</b:InternetSiteTitle>
+    <b:URL>https://en.wikipedia.org/wiki/Young%27s_modulus</b:URL>
+    <b:RefOrder>2</b:RefOrder>
+  </b:Source>
+</b:Sources>
+</file>
+
+<file path=customXml/itemProps1.xml><?xml version="1.0" encoding="utf-8"?>
+<ds:datastoreItem xmlns:ds="http://schemas.openxmlformats.org/officeDocument/2006/customXml" ds:itemID="{08FCE48B-4DAC-416D-A255-39473F17FA83}">
+  <ds:schemaRefs>
+    <ds:schemaRef ds:uri="http://schemas.openxmlformats.org/officeDocument/2006/bibliography"/>
+  </ds:schemaRefs>
+</ds:datastoreItem>
 </file>
--- a/Report/Report.docx
+++ b/Report/Report.docx
@@ -114,8 +114,92 @@
         <w:pStyle w:val="BodyNoIndent"/>
       </w:pPr>
       <w:r>
+        <w:rPr>
+          <w:sz w:val="20"/>
+        </w:rPr>
+        <w:pict w14:anchorId="209930FE">
+          <v:shapetype id="_x0000_t202" coordsize="21600,21600" o:spt="202" path="m,l,21600r21600,l21600,xe">
+            <v:stroke joinstyle="miter"/>
+            <v:path gradientshapeok="t" o:connecttype="rect"/>
+          </v:shapetype>
+          <v:shape id="_x0000_s1027" type="#_x0000_t202" style="position:absolute;margin-left:-4pt;margin-top:614.6pt;width:243pt;height:67.3pt;z-index:251658240;mso-wrap-distance-top:3.6pt;mso-position-horizontal-relative:text;mso-position-vertical-relative:page" strokecolor="black [3213]">
+            <v:textbox style="mso-next-textbox:#_x0000_s1027">
+              <w:txbxContent>
+                <w:p>
+                  <w:pPr>
+                    <w:pBdr>
+                      <w:top w:val="single" w:sz="4" w:space="0" w:color="auto"/>
+                    </w:pBdr>
+                  </w:pPr>
+                  <w:r>
+                    <w:t>* email address</w:t>
+                  </w:r>
+                  <w:r>
+                    <w:t xml:space="preserve">: </w:t>
+                  </w:r>
+                  <w:r>
+                    <w:t>btan90@gmail.com</w:t>
+                  </w:r>
+                </w:p>
+                <w:p>
+                  <w:pPr>
+                    <w:pBdr>
+                      <w:top w:val="single" w:sz="4" w:space="0" w:color="auto"/>
+                    </w:pBdr>
+                  </w:pPr>
+                  <w:r>
+                    <w:t xml:space="preserve">* email address: </w:t>
+                  </w:r>
+                  <w:r>
+                    <w:t>manish2@illinois.edu</w:t>
+                  </w:r>
+                </w:p>
+                <w:p>
+                  <w:pPr>
+                    <w:pBdr>
+                      <w:top w:val="single" w:sz="4" w:space="0" w:color="auto"/>
+                    </w:pBdr>
+                  </w:pPr>
+                  <w:r>
+                    <w:t xml:space="preserve">* email address: </w:t>
+                  </w:r>
+                  <w:r>
+                    <w:t>karanb2@illinois.edu</w:t>
+                  </w:r>
+                </w:p>
+                <w:p>
+                  <w:pPr>
+                    <w:pBdr>
+                      <w:top w:val="single" w:sz="4" w:space="0" w:color="auto"/>
+                    </w:pBdr>
+                  </w:pPr>
+                </w:p>
+                <w:p>
+                  <w:pPr>
+                    <w:pBdr>
+                      <w:top w:val="single" w:sz="4" w:space="0" w:color="auto"/>
+                    </w:pBdr>
+                  </w:pPr>
+                </w:p>
+              </w:txbxContent>
+            </v:textbox>
+            <w10:wrap type="topAndBottom" anchory="page"/>
+          </v:shape>
+        </w:pict>
+      </w:r>
+      <w:r>
         <w:t>Many objects can be approximated as a beam. A beam is a three dimensional object that has a length and identical cross section throughout its length. Examples of beam objects in our daily lives are spaghetti and 2X4 wall studs. For most analysis, the beam will have constraints such that it is in static equilibrium, in other words, the beam cannot move. For this reason, a force applied to the beam will not accelerate the beam but instead bending and stressing it. Different constraint methods on the beam will affect stress distribution and displacement of the beam. The magnitude, direction, location and distribution of force on the beam will also stress the beam differently. Different materials will have different properties that determine how much the material will bend as well as the maximum stress it can receive before breaking. Lastly, the beam geometry will have a great impact on how much force a beam can withstand. In the web-based analytical tool we developed, we have incorporated user interfaces to change many parameters that will affect the beam stress and deflection profile.</w:t>
       </w:r>
+    </w:p>
+    <w:p>
+      <w:pPr>
+        <w:pStyle w:val="BodyNoIndent"/>
+      </w:pPr>
+    </w:p>
+    <w:p>
+      <w:pPr>
+        <w:pStyle w:val="BodyNoIndent"/>
+      </w:pPr>
     </w:p>
     <w:p>
       <w:pPr>
@@ -255,9 +339,21 @@
     </w:p>
     <w:p>
       <w:pPr>
+        <w:spacing w:after="0" w:line="240" w:lineRule="auto"/>
+        <w:rPr>
+          <w:rFonts w:ascii="Helvetica" w:hAnsi="Helvetica"/>
+        </w:rPr>
+      </w:pPr>
+      <w:r>
+        <w:br w:type="page"/>
+      </w:r>
+    </w:p>
+    <w:p>
+      <w:pPr>
         <w:pStyle w:val="Heading3"/>
       </w:pPr>
       <w:r>
+        <w:lastRenderedPageBreak/>
         <w:t xml:space="preserve">Deflection On </w:t>
       </w:r>
       <w:r>
@@ -346,10 +442,20 @@
     </w:p>
     <w:p>
       <w:pPr>
+        <w:pStyle w:val="FigureCaption"/>
+        <w:numPr>
+          <w:ilvl w:val="0"/>
+          <w:numId w:val="0"/>
+        </w:numPr>
+        <w:ind w:left="360" w:hanging="360"/>
+        <w:jc w:val="both"/>
+      </w:pPr>
+    </w:p>
+    <w:p>
+      <w:pPr>
         <w:pStyle w:val="Heading1"/>
       </w:pPr>
       <w:r>
-        <w:lastRenderedPageBreak/>
         <w:t>Stresses</w:t>
       </w:r>
     </w:p>
@@ -482,61 +588,6 @@
       <w:r>
         <w:t xml:space="preserve"> of simply supported beam</w:t>
       </w:r>
-    </w:p>
-    <w:p>
-      <w:pPr>
-        <w:pStyle w:val="FigureCaption"/>
-        <w:numPr>
-          <w:ilvl w:val="0"/>
-          <w:numId w:val="0"/>
-        </w:numPr>
-        <w:ind w:left="360" w:hanging="360"/>
-        <w:jc w:val="both"/>
-      </w:pPr>
-    </w:p>
-    <w:p>
-      <w:pPr>
-        <w:pStyle w:val="FigureCaption"/>
-        <w:numPr>
-          <w:ilvl w:val="0"/>
-          <w:numId w:val="0"/>
-        </w:numPr>
-        <w:ind w:left="360" w:hanging="360"/>
-        <w:jc w:val="both"/>
-      </w:pPr>
-    </w:p>
-    <w:p>
-      <w:pPr>
-        <w:pStyle w:val="FigureCaption"/>
-        <w:numPr>
-          <w:ilvl w:val="0"/>
-          <w:numId w:val="0"/>
-        </w:numPr>
-        <w:ind w:left="360" w:hanging="360"/>
-        <w:jc w:val="both"/>
-      </w:pPr>
-    </w:p>
-    <w:p>
-      <w:pPr>
-        <w:pStyle w:val="FigureCaption"/>
-        <w:numPr>
-          <w:ilvl w:val="0"/>
-          <w:numId w:val="0"/>
-        </w:numPr>
-        <w:ind w:left="360" w:hanging="360"/>
-        <w:jc w:val="both"/>
-      </w:pPr>
-    </w:p>
-    <w:p>
-      <w:pPr>
-        <w:pStyle w:val="FigureCaption"/>
-        <w:numPr>
-          <w:ilvl w:val="0"/>
-          <w:numId w:val="0"/>
-        </w:numPr>
-        <w:ind w:left="360" w:hanging="360"/>
-        <w:jc w:val="both"/>
-      </w:pPr>
     </w:p>
     <w:p>
       <w:pPr>
@@ -651,51 +702,13 @@
     </w:p>
     <w:p>
       <w:pPr>
-        <w:pStyle w:val="FigureCaption"/>
-        <w:numPr>
-          <w:ilvl w:val="0"/>
-          <w:numId w:val="0"/>
-        </w:numPr>
-        <w:ind w:left="360" w:hanging="360"/>
-        <w:jc w:val="both"/>
-      </w:pPr>
-    </w:p>
-    <w:p>
-      <w:pPr>
         <w:pStyle w:val="BodyNoIndent"/>
       </w:pPr>
-      <w:r>
-        <w:br w:type="page"/>
-      </w:r>
     </w:p>
     <w:p>
       <w:pPr>
         <w:pStyle w:val="ReferenceTitle"/>
       </w:pPr>
-      <w:r>
-        <w:rPr>
-          <w:sz w:val="20"/>
-        </w:rPr>
-        <w:lastRenderedPageBreak/>
-        <w:pict w14:anchorId="5E423190">
-          <v:shapetype id="_x0000_t202" coordsize="21600,21600" o:spt="202" path="m,l,21600r21600,l21600,xe">
-            <v:stroke joinstyle="miter"/>
-            <v:path gradientshapeok="t" o:connecttype="rect"/>
-          </v:shapetype>
-          <v:shape id="_x0000_s1026" type="#_x0000_t202" style="position:absolute;margin-left:297.95pt;margin-top:47.55pt;width:243pt;height:36pt;z-index:251657216;mso-position-vertical-relative:page" strokecolor="black [3213]">
-            <v:textbox style="mso-next-textbox:#_x0000_s1026">
-              <w:txbxContent>
-                <w:p>
-                  <w:r>
-                    <w:t>LEAVE 0.5 INCH SPACE AT BOTTOM OF LEFT COLUMN ON FIRST PAGE FOR COPYRIGHT BLOCK</w:t>
-                  </w:r>
-                </w:p>
-              </w:txbxContent>
-            </v:textbox>
-            <w10:wrap type="topAndBottom" anchory="page"/>
-          </v:shape>
-        </w:pict>
-      </w:r>
       <w:r>
         <w:t>References</w:t>
       </w:r>
@@ -721,33 +734,6 @@
       <w:r>
         <w:t xml:space="preserve"> Mechanical Engineering Design," 8th Ed.</w:t>
       </w:r>
-      <w:r>
-        <w:rPr>
-          <w:sz w:val="20"/>
-        </w:rPr>
-        <w:pict w14:anchorId="209930FE">
-          <v:shape id="_x0000_s1027" type="#_x0000_t202" style="position:absolute;left:0;text-align:left;margin-left:301.2pt;margin-top:96.6pt;width:243pt;height:27pt;z-index:251658240;mso-wrap-distance-top:3.6pt;mso-position-horizontal-relative:text;mso-position-vertical-relative:page" strokecolor="black [3213]">
-            <v:textbox style="mso-next-textbox:#_x0000_s1027">
-              <w:txbxContent>
-                <w:p>
-                  <w:pPr>
-                    <w:pBdr>
-                      <w:top w:val="single" w:sz="4" w:space="0" w:color="auto"/>
-                    </w:pBdr>
-                  </w:pPr>
-                  <w:r>
-                    <w:t>* email address</w:t>
-                  </w:r>
-                  <w:r>
-                    <w:t>: btan90@gmail.com</w:t>
-                  </w:r>
-                </w:p>
-              </w:txbxContent>
-            </v:textbox>
-            <w10:wrap type="topAndBottom" anchory="page"/>
-          </v:shape>
-        </w:pict>
-      </w:r>
       <w:bookmarkEnd w:id="0"/>
     </w:p>
     <w:p>
@@ -824,7 +810,29 @@
         <w:t>https://en.wikipedia.org/wiki/Young%27s_modulus</w:t>
       </w:r>
       <w:r>
-        <w:t xml:space="preserve"> </w:t>
+        <w:t xml:space="preserve"> [Accessed 28 11 2021].</w:t>
+      </w:r>
+    </w:p>
+    <w:p>
+      <w:pPr>
+        <w:pStyle w:val="Reference"/>
+      </w:pPr>
+      <w:proofErr w:type="spellStart"/>
+      <w:r>
+        <w:t>MechaniCalc</w:t>
+      </w:r>
+      <w:proofErr w:type="spellEnd"/>
+      <w:r>
+        <w:t xml:space="preserve">. </w:t>
+      </w:r>
+      <w:r>
+        <w:t>Stresses &amp; Deflections in Beams</w:t>
+      </w:r>
+      <w:r>
+        <w:t xml:space="preserve">. [online] Available at: </w:t>
+      </w:r>
+      <w:r>
+        <w:t xml:space="preserve">https://mechanicalc.com/reference/beam-analysis </w:t>
       </w:r>
       <w:r>
         <w:t>[Accessed 28 11 2021].</w:t>
@@ -843,44 +851,13 @@
         <w:t xml:space="preserve">. </w:t>
       </w:r>
       <w:r>
-        <w:t>Stresses &amp; Deflections in Beams</w:t>
+        <w:t>Beam Analysis Validation</w:t>
       </w:r>
       <w:r>
         <w:t xml:space="preserve">. [online] Available at: </w:t>
       </w:r>
       <w:r>
-        <w:t>https://mechanicalc.com/reference/beam-analysis</w:t>
-      </w:r>
-      <w:r>
-        <w:t xml:space="preserve"> </w:t>
-      </w:r>
-      <w:r>
-        <w:t>[Accessed 28 11 2021].</w:t>
-      </w:r>
-    </w:p>
-    <w:p>
-      <w:pPr>
-        <w:pStyle w:val="Reference"/>
-      </w:pPr>
-      <w:proofErr w:type="spellStart"/>
-      <w:r>
-        <w:t>MechaniCalc</w:t>
-      </w:r>
-      <w:proofErr w:type="spellEnd"/>
-      <w:r>
-        <w:t xml:space="preserve">. </w:t>
-      </w:r>
-      <w:r>
-        <w:t>Beam Analysis Validation</w:t>
-      </w:r>
-      <w:r>
-        <w:t xml:space="preserve">. [online] Available at: </w:t>
-      </w:r>
-      <w:r>
-        <w:t>https://mechanicalc.com/calculators/beam-analysis/validation</w:t>
-      </w:r>
-      <w:r>
-        <w:t xml:space="preserve"> </w:t>
+        <w:t xml:space="preserve">https://mechanicalc.com/calculators/beam-analysis/validation </w:t>
       </w:r>
       <w:r>
         <w:t>[Accessed 28 11 2021].</w:t>
@@ -2341,7 +2318,7 @@
   <w:style w:type="paragraph" w:default="1" w:styleId="Normal">
     <w:name w:val="Normal"/>
     <w:qFormat/>
-    <w:rsid w:val="00C22F35"/>
+    <w:rsid w:val="005C420C"/>
     <w:pPr>
       <w:spacing w:after="160" w:line="259" w:lineRule="auto"/>
     </w:pPr>
@@ -2552,7 +2529,7 @@
     <w:uiPriority w:val="1"/>
     <w:semiHidden/>
     <w:unhideWhenUsed/>
-    <w:rsid w:val="00C22F35"/>
+    <w:rsid w:val="005C420C"/>
   </w:style>
   <w:style w:type="table" w:default="1" w:styleId="TableNormal">
     <w:name w:val="Normal Table"/>
@@ -2574,7 +2551,7 @@
     <w:uiPriority w:val="99"/>
     <w:semiHidden/>
     <w:unhideWhenUsed/>
-    <w:rsid w:val="00C22F35"/>
+    <w:rsid w:val="005C420C"/>
   </w:style>
   <w:style w:type="paragraph" w:styleId="Title">
     <w:name w:val="Title"/>

--- a/Report/Report.docx
+++ b/Report/Report.docx
@@ -132,7 +132,7 @@
                     </w:pBdr>
                   </w:pPr>
                   <w:r>
-                    <w:t>* email address</w:t>
+                    <w:t>* email</w:t>
                   </w:r>
                   <w:r>
                     <w:t xml:space="preserve">: </w:t>
@@ -148,7 +148,7 @@
                     </w:pBdr>
                   </w:pPr>
                   <w:r>
-                    <w:t xml:space="preserve">* email address: </w:t>
+                    <w:t xml:space="preserve">* email: </w:t>
                   </w:r>
                   <w:r>
                     <w:t>manish2@illinois.edu</w:t>
@@ -161,7 +161,7 @@
                     </w:pBdr>
                   </w:pPr>
                   <w:r>
-                    <w:t xml:space="preserve">* email address: </w:t>
+                    <w:t xml:space="preserve">* email: </w:t>
                   </w:r>
                   <w:r>
                     <w:t>karanb2@illinois.edu</w:t>
@@ -238,7 +238,7 @@
         <w:pStyle w:val="BodyNoIndent"/>
       </w:pPr>
       <w:r>
-        <w:t>Deflection is the amount of the distance the beam has drift compared to its shape when there is no force applied.</w:t>
+        <w:t>Deflection is the amount of distance the beam has drift compared to its shape when there is no force applied.</w:t>
       </w:r>
     </w:p>
     <w:p>
@@ -499,21 +499,16 @@
         <w:pStyle w:val="BodyNoIndent"/>
       </w:pPr>
       <w:r>
-        <w:t>On the other hand, maximum Von Mises stress on a cantilever beam is located at the fixed end of the beam.</w:t>
-      </w:r>
-    </w:p>
-    <w:p>
-      <w:pPr>
-        <w:pStyle w:val="BodyNoIndent"/>
-      </w:pPr>
-      <w:r>
-        <w:t xml:space="preserve">On a simply supported beam, the maximum deflection occurred at a point somewhere around the center of the beam no matter where the force is located. This is to be expected because both ends of the beam cannot move up or down. When the force is applied right at the support point, the beam will not </w:t>
-      </w:r>
-      <w:r>
-        <w:t>have</w:t>
-      </w:r>
-      <w:r>
-        <w:t xml:space="preserve"> any deflection. The beam will deflect the most when the force applied is right at the middle of the beam.</w:t>
+        <w:t xml:space="preserve">On a simply supported beam, the maximum </w:t>
+      </w:r>
+      <w:r>
+        <w:t>Von Mises Stress occurs on the location of applied force. The location of applied force has the maximum bending stress</w:t>
+      </w:r>
+      <w:r>
+        <w:t xml:space="preserve"> which in turns affect the Von Mises stress.</w:t>
+      </w:r>
+      <w:r>
+        <w:t xml:space="preserve"> At support location, the beam does not experience any bending stress because the beam is free to rotate.</w:t>
       </w:r>
     </w:p>
     <w:p>
@@ -616,10 +611,10 @@
         <w:pStyle w:val="BodyNoIndent"/>
       </w:pPr>
       <w:r>
-        <w:t>On the other hand, maximum Von Mises stress on a cantilever beam is located at the fixed end of the beam.</w:t>
-      </w:r>
-      <w:r>
-        <w:t xml:space="preserve"> </w:t>
+        <w:t>On the other hand, maximum Von Mises stress on a cantilever beam is located at the fixed end of the beam</w:t>
+      </w:r>
+      <w:r>
+        <w:t xml:space="preserve"> because this is where the support counteract the applied force.</w:t>
       </w:r>
     </w:p>
     <w:p>
@@ -718,21 +713,8 @@
         <w:pStyle w:val="Reference"/>
       </w:pPr>
       <w:bookmarkStart w:id="0" w:name="_Ref6979508"/>
-      <w:proofErr w:type="spellStart"/>
-      <w:r>
-        <w:t>Budynas</w:t>
-      </w:r>
-      <w:proofErr w:type="spellEnd"/>
-      <w:r>
-        <w:t>-Nisbett, "</w:t>
-      </w:r>
-      <w:proofErr w:type="spellStart"/>
-      <w:r>
-        <w:t>Shigley's</w:t>
-      </w:r>
-      <w:proofErr w:type="spellEnd"/>
-      <w:r>
-        <w:t xml:space="preserve"> Mechanical Engineering Design," 8th Ed.</w:t>
+      <w:r>
+        <w:t>Budynas-Nisbett, "Shigley's Mechanical Engineering Design," 8th Ed.</w:t>
       </w:r>
       <w:bookmarkEnd w:id="0"/>
     </w:p>
@@ -748,13 +730,8 @@
       <w:pPr>
         <w:pStyle w:val="Reference"/>
       </w:pPr>
-      <w:proofErr w:type="spellStart"/>
-      <w:r>
-        <w:t>Lindeburg</w:t>
-      </w:r>
-      <w:proofErr w:type="spellEnd"/>
-      <w:r>
-        <w:t>, Michael R., "Mechanical Engineering Reference Manual for the PE Exam," 13th Ed.</w:t>
+      <w:r>
+        <w:t>Lindeburg, Michael R., "Mechanical Engineering Reference Manual for the PE Exam," 13th Ed.</w:t>
       </w:r>
     </w:p>
     <w:p>
@@ -770,15 +747,7 @@
         <w:pStyle w:val="Reference"/>
       </w:pPr>
       <w:r>
-        <w:t xml:space="preserve">Engineering </w:t>
-      </w:r>
-      <w:proofErr w:type="spellStart"/>
-      <w:r>
-        <w:t>ToolBox</w:t>
-      </w:r>
-      <w:proofErr w:type="spellEnd"/>
-      <w:r>
-        <w:t xml:space="preserve">, (2008). Area Moment of Inertia - Typical Cross Sections I. [online] Available at: https://www.engineeringtoolbox.com/area-moment-inertia-d_1328.html [Accessed </w:t>
+        <w:t xml:space="preserve">Engineering ToolBox, (2008). Area Moment of Inertia - Typical Cross Sections I. [online] Available at: https://www.engineeringtoolbox.com/area-moment-inertia-d_1328.html [Accessed </w:t>
       </w:r>
       <w:r>
         <w:t>28</w:t>
@@ -817,11 +786,9 @@
       <w:pPr>
         <w:pStyle w:val="Reference"/>
       </w:pPr>
-      <w:proofErr w:type="spellStart"/>
       <w:r>
         <w:t>MechaniCalc</w:t>
       </w:r>
-      <w:proofErr w:type="spellEnd"/>
       <w:r>
         <w:t xml:space="preserve">. </w:t>
       </w:r>
@@ -842,11 +809,9 @@
       <w:pPr>
         <w:pStyle w:val="Reference"/>
       </w:pPr>
-      <w:proofErr w:type="spellStart"/>
       <w:r>
         <w:t>MechaniCalc</w:t>
       </w:r>
-      <w:proofErr w:type="spellEnd"/>
       <w:r>
         <w:t xml:space="preserve">. </w:t>
       </w:r>
@@ -2318,7 +2283,7 @@
   <w:style w:type="paragraph" w:default="1" w:styleId="Normal">
     <w:name w:val="Normal"/>
     <w:qFormat/>
-    <w:rsid w:val="005C420C"/>
+    <w:rsid w:val="004716DF"/>
     <w:pPr>
       <w:spacing w:after="160" w:line="259" w:lineRule="auto"/>
     </w:pPr>
@@ -2529,7 +2494,7 @@
     <w:uiPriority w:val="1"/>
     <w:semiHidden/>
     <w:unhideWhenUsed/>
-    <w:rsid w:val="005C420C"/>
+    <w:rsid w:val="004716DF"/>
   </w:style>
   <w:style w:type="table" w:default="1" w:styleId="TableNormal">
     <w:name w:val="Normal Table"/>
@@ -2551,7 +2516,7 @@
     <w:uiPriority w:val="99"/>
     <w:semiHidden/>
     <w:unhideWhenUsed/>
-    <w:rsid w:val="005C420C"/>
+    <w:rsid w:val="004716DF"/>
   </w:style>
   <w:style w:type="paragraph" w:styleId="Title">
     <w:name w:val="Title"/>

--- a/Report/Report.docx
+++ b/Report/Report.docx
@@ -697,8 +697,345 @@
     </w:p>
     <w:p>
       <w:pPr>
+        <w:pStyle w:val="FigureCaption"/>
+        <w:numPr>
+          <w:ilvl w:val="0"/>
+          <w:numId w:val="0"/>
+        </w:numPr>
+        <w:ind w:left="360" w:hanging="360"/>
+        <w:jc w:val="both"/>
+      </w:pPr>
+    </w:p>
+    <w:p>
+      <w:pPr>
+        <w:pStyle w:val="Heading1"/>
+      </w:pPr>
+      <w:r>
+        <w:t>3D Visualization</w:t>
+      </w:r>
+    </w:p>
+    <w:p>
+      <w:pPr>
         <w:pStyle w:val="BodyNoIndent"/>
       </w:pPr>
+      <w:r>
+        <w:t>The beam will take a 3D shape as shown. Colormap based on deflection and stress has been applied to help visualize critical locations on the beam.</w:t>
+      </w:r>
+    </w:p>
+    <w:p>
+      <w:r>
+        <w:rPr>
+          <w:rFonts w:ascii="Arial" w:hAnsi="Arial" w:cs="Arial"/>
+          <w:noProof/>
+          <w:color w:val="000000"/>
+          <w:bdr w:val="none" w:sz="0" w:space="0" w:color="auto" w:frame="1"/>
+        </w:rPr>
+        <w:drawing>
+          <wp:inline distT="0" distB="0" distL="0" distR="0" wp14:anchorId="29AFB415" wp14:editId="79DF04CF">
+            <wp:extent cx="3047019" cy="1475117"/>
+            <wp:effectExtent l="0" t="0" r="0" b="0"/>
+            <wp:docPr id="1" name="Picture 1"/>
+            <wp:cNvGraphicFramePr>
+              <a:graphicFrameLocks xmlns:a="http://schemas.openxmlformats.org/drawingml/2006/main" noChangeAspect="1"/>
+            </wp:cNvGraphicFramePr>
+            <a:graphic xmlns:a="http://schemas.openxmlformats.org/drawingml/2006/main">
+              <a:graphicData uri="http://schemas.openxmlformats.org/drawingml/2006/picture">
+                <pic:pic xmlns:pic="http://schemas.openxmlformats.org/drawingml/2006/picture">
+                  <pic:nvPicPr>
+                    <pic:cNvPr id="1" name="Picture 1"/>
+                    <pic:cNvPicPr>
+                      <a:picLocks noChangeAspect="1" noChangeArrowheads="1"/>
+                    </pic:cNvPicPr>
+                  </pic:nvPicPr>
+                  <pic:blipFill rotWithShape="1">
+                    <a:blip r:embed="rId12" cstate="print">
+                      <a:extLst>
+                        <a:ext uri="{28A0092B-C50C-407E-A947-70E740481C1C}">
+                          <a14:useLocalDpi xmlns:a14="http://schemas.microsoft.com/office/drawing/2010/main" val="0"/>
+                        </a:ext>
+                      </a:extLst>
+                    </a:blip>
+                    <a:srcRect t="13927" b="9987"/>
+                    <a:stretch/>
+                  </pic:blipFill>
+                  <pic:spPr bwMode="auto">
+                    <a:xfrm>
+                      <a:off x="0" y="0"/>
+                      <a:ext cx="3049270" cy="1476207"/>
+                    </a:xfrm>
+                    <a:prstGeom prst="rect">
+                      <a:avLst/>
+                    </a:prstGeom>
+                    <a:noFill/>
+                    <a:ln>
+                      <a:noFill/>
+                    </a:ln>
+                    <a:extLst>
+                      <a:ext uri="{53640926-AAD7-44D8-BBD7-CCE9431645EC}">
+                        <a14:shadowObscured xmlns:a14="http://schemas.microsoft.com/office/drawing/2010/main"/>
+                      </a:ext>
+                    </a:extLst>
+                  </pic:spPr>
+                </pic:pic>
+              </a:graphicData>
+            </a:graphic>
+          </wp:inline>
+        </w:drawing>
+      </w:r>
+    </w:p>
+    <w:p>
+      <w:pPr>
+        <w:pStyle w:val="FigureCaption"/>
+        <w:jc w:val="both"/>
+      </w:pPr>
+      <w:r>
+        <w:t>Von Mises Stress o</w:t>
+      </w:r>
+      <w:r>
+        <w:t>n Simply Supported Beam</w:t>
+      </w:r>
+    </w:p>
+    <w:p>
+      <w:pPr>
+        <w:spacing w:after="0" w:line="240" w:lineRule="auto"/>
+      </w:pPr>
+      <w:r>
+        <w:br w:type="page"/>
+      </w:r>
+    </w:p>
+    <w:p>
+      <w:r>
+        <w:rPr>
+          <w:rFonts w:ascii="Arial" w:hAnsi="Arial" w:cs="Arial"/>
+          <w:noProof/>
+          <w:color w:val="000000"/>
+          <w:bdr w:val="none" w:sz="0" w:space="0" w:color="auto" w:frame="1"/>
+        </w:rPr>
+        <w:lastRenderedPageBreak/>
+        <w:drawing>
+          <wp:inline distT="0" distB="0" distL="0" distR="0" wp14:anchorId="165EBB20" wp14:editId="3357A5FF">
+            <wp:extent cx="3048305" cy="1423981"/>
+            <wp:effectExtent l="0" t="0" r="0" b="0"/>
+            <wp:docPr id="3" name="Picture 3"/>
+            <wp:cNvGraphicFramePr>
+              <a:graphicFrameLocks xmlns:a="http://schemas.openxmlformats.org/drawingml/2006/main" noChangeAspect="1"/>
+            </wp:cNvGraphicFramePr>
+            <a:graphic xmlns:a="http://schemas.openxmlformats.org/drawingml/2006/main">
+              <a:graphicData uri="http://schemas.openxmlformats.org/drawingml/2006/picture">
+                <pic:pic xmlns:pic="http://schemas.openxmlformats.org/drawingml/2006/picture">
+                  <pic:nvPicPr>
+                    <pic:cNvPr id="3" name="Picture 3"/>
+                    <pic:cNvPicPr>
+                      <a:picLocks noChangeAspect="1" noChangeArrowheads="1"/>
+                    </pic:cNvPicPr>
+                  </pic:nvPicPr>
+                  <pic:blipFill rotWithShape="1">
+                    <a:blip r:embed="rId13" cstate="print">
+                      <a:extLst>
+                        <a:ext uri="{28A0092B-C50C-407E-A947-70E740481C1C}">
+                          <a14:useLocalDpi xmlns:a14="http://schemas.microsoft.com/office/drawing/2010/main" val="0"/>
+                        </a:ext>
+                      </a:extLst>
+                    </a:blip>
+                    <a:srcRect t="14624" b="11956"/>
+                    <a:stretch/>
+                  </pic:blipFill>
+                  <pic:spPr bwMode="auto">
+                    <a:xfrm>
+                      <a:off x="0" y="0"/>
+                      <a:ext cx="3049270" cy="1424432"/>
+                    </a:xfrm>
+                    <a:prstGeom prst="rect">
+                      <a:avLst/>
+                    </a:prstGeom>
+                    <a:noFill/>
+                    <a:ln>
+                      <a:noFill/>
+                    </a:ln>
+                    <a:extLst>
+                      <a:ext uri="{53640926-AAD7-44D8-BBD7-CCE9431645EC}">
+                        <a14:shadowObscured xmlns:a14="http://schemas.microsoft.com/office/drawing/2010/main"/>
+                      </a:ext>
+                    </a:extLst>
+                  </pic:spPr>
+                </pic:pic>
+              </a:graphicData>
+            </a:graphic>
+          </wp:inline>
+        </w:drawing>
+      </w:r>
+    </w:p>
+    <w:p>
+      <w:pPr>
+        <w:pStyle w:val="FigureCaption"/>
+        <w:jc w:val="both"/>
+      </w:pPr>
+      <w:r>
+        <w:t>Deflection</w:t>
+      </w:r>
+      <w:r>
+        <w:t xml:space="preserve"> on Simply Supported Beam</w:t>
+      </w:r>
+    </w:p>
+    <w:p>
+      <w:r>
+        <w:rPr>
+          <w:rFonts w:ascii="Arial" w:hAnsi="Arial" w:cs="Arial"/>
+          <w:noProof/>
+          <w:color w:val="000000"/>
+          <w:bdr w:val="none" w:sz="0" w:space="0" w:color="auto" w:frame="1"/>
+        </w:rPr>
+        <w:drawing>
+          <wp:inline distT="0" distB="0" distL="0" distR="0" wp14:anchorId="0BC565F7" wp14:editId="2CF321EE">
+            <wp:extent cx="3048305" cy="1432608"/>
+            <wp:effectExtent l="0" t="0" r="0" b="0"/>
+            <wp:docPr id="4" name="Picture 4"/>
+            <wp:cNvGraphicFramePr>
+              <a:graphicFrameLocks xmlns:a="http://schemas.openxmlformats.org/drawingml/2006/main" noChangeAspect="1"/>
+            </wp:cNvGraphicFramePr>
+            <a:graphic xmlns:a="http://schemas.openxmlformats.org/drawingml/2006/main">
+              <a:graphicData uri="http://schemas.openxmlformats.org/drawingml/2006/picture">
+                <pic:pic xmlns:pic="http://schemas.openxmlformats.org/drawingml/2006/picture">
+                  <pic:nvPicPr>
+                    <pic:cNvPr id="4" name="Picture 4"/>
+                    <pic:cNvPicPr>
+                      <a:picLocks noChangeAspect="1" noChangeArrowheads="1"/>
+                    </pic:cNvPicPr>
+                  </pic:nvPicPr>
+                  <pic:blipFill rotWithShape="1">
+                    <a:blip r:embed="rId14" cstate="print">
+                      <a:extLst>
+                        <a:ext uri="{28A0092B-C50C-407E-A947-70E740481C1C}">
+                          <a14:useLocalDpi xmlns:a14="http://schemas.microsoft.com/office/drawing/2010/main" val="0"/>
+                        </a:ext>
+                      </a:extLst>
+                    </a:blip>
+                    <a:srcRect t="14180" b="11956"/>
+                    <a:stretch/>
+                  </pic:blipFill>
+                  <pic:spPr bwMode="auto">
+                    <a:xfrm>
+                      <a:off x="0" y="0"/>
+                      <a:ext cx="3049270" cy="1433061"/>
+                    </a:xfrm>
+                    <a:prstGeom prst="rect">
+                      <a:avLst/>
+                    </a:prstGeom>
+                    <a:noFill/>
+                    <a:ln>
+                      <a:noFill/>
+                    </a:ln>
+                    <a:extLst>
+                      <a:ext uri="{53640926-AAD7-44D8-BBD7-CCE9431645EC}">
+                        <a14:shadowObscured xmlns:a14="http://schemas.microsoft.com/office/drawing/2010/main"/>
+                      </a:ext>
+                    </a:extLst>
+                  </pic:spPr>
+                </pic:pic>
+              </a:graphicData>
+            </a:graphic>
+          </wp:inline>
+        </w:drawing>
+      </w:r>
+    </w:p>
+    <w:p>
+      <w:pPr>
+        <w:pStyle w:val="FigureCaption"/>
+        <w:jc w:val="both"/>
+      </w:pPr>
+      <w:r>
+        <w:t xml:space="preserve">Von Mises Stress on </w:t>
+      </w:r>
+      <w:r>
+        <w:t>Cantilever</w:t>
+      </w:r>
+      <w:r>
+        <w:t xml:space="preserve"> Beam</w:t>
+      </w:r>
+    </w:p>
+    <w:p>
+      <w:r>
+        <w:rPr>
+          <w:rFonts w:ascii="Arial" w:hAnsi="Arial" w:cs="Arial"/>
+          <w:noProof/>
+          <w:color w:val="000000"/>
+          <w:bdr w:val="none" w:sz="0" w:space="0" w:color="auto" w:frame="1"/>
+        </w:rPr>
+        <w:drawing>
+          <wp:inline distT="0" distB="0" distL="0" distR="0" wp14:anchorId="777443A7" wp14:editId="16928FAB">
+            <wp:extent cx="3048305" cy="1441234"/>
+            <wp:effectExtent l="0" t="0" r="0" b="0"/>
+            <wp:docPr id="5" name="Picture 5"/>
+            <wp:cNvGraphicFramePr>
+              <a:graphicFrameLocks xmlns:a="http://schemas.openxmlformats.org/drawingml/2006/main" noChangeAspect="1"/>
+            </wp:cNvGraphicFramePr>
+            <a:graphic xmlns:a="http://schemas.openxmlformats.org/drawingml/2006/main">
+              <a:graphicData uri="http://schemas.openxmlformats.org/drawingml/2006/picture">
+                <pic:pic xmlns:pic="http://schemas.openxmlformats.org/drawingml/2006/picture">
+                  <pic:nvPicPr>
+                    <pic:cNvPr id="5" name="Picture 5"/>
+                    <pic:cNvPicPr>
+                      <a:picLocks noChangeAspect="1" noChangeArrowheads="1"/>
+                    </pic:cNvPicPr>
+                  </pic:nvPicPr>
+                  <pic:blipFill rotWithShape="1">
+                    <a:blip r:embed="rId15" cstate="print">
+                      <a:extLst>
+                        <a:ext uri="{28A0092B-C50C-407E-A947-70E740481C1C}">
+                          <a14:useLocalDpi xmlns:a14="http://schemas.microsoft.com/office/drawing/2010/main" val="0"/>
+                        </a:ext>
+                      </a:extLst>
+                    </a:blip>
+                    <a:srcRect t="13735" b="11956"/>
+                    <a:stretch/>
+                  </pic:blipFill>
+                  <pic:spPr bwMode="auto">
+                    <a:xfrm>
+                      <a:off x="0" y="0"/>
+                      <a:ext cx="3049270" cy="1441690"/>
+                    </a:xfrm>
+                    <a:prstGeom prst="rect">
+                      <a:avLst/>
+                    </a:prstGeom>
+                    <a:noFill/>
+                    <a:ln>
+                      <a:noFill/>
+                    </a:ln>
+                    <a:extLst>
+                      <a:ext uri="{53640926-AAD7-44D8-BBD7-CCE9431645EC}">
+                        <a14:shadowObscured xmlns:a14="http://schemas.microsoft.com/office/drawing/2010/main"/>
+                      </a:ext>
+                    </a:extLst>
+                  </pic:spPr>
+                </pic:pic>
+              </a:graphicData>
+            </a:graphic>
+          </wp:inline>
+        </w:drawing>
+      </w:r>
+    </w:p>
+    <w:p>
+      <w:pPr>
+        <w:pStyle w:val="FigureCaption"/>
+        <w:jc w:val="both"/>
+      </w:pPr>
+      <w:r>
+        <w:t>Deflection</w:t>
+      </w:r>
+      <w:r>
+        <w:t xml:space="preserve"> on </w:t>
+      </w:r>
+      <w:r>
+        <w:t>Cantilever</w:t>
+      </w:r>
+      <w:r>
+        <w:t xml:space="preserve"> Beam</w:t>
+      </w:r>
+    </w:p>
+    <w:p>
+      <w:pPr>
+        <w:pStyle w:val="BodyNoIndent"/>
+      </w:pPr>
     </w:p>
     <w:p>
       <w:pPr>
@@ -713,8 +1050,21 @@
         <w:pStyle w:val="Reference"/>
       </w:pPr>
       <w:bookmarkStart w:id="0" w:name="_Ref6979508"/>
-      <w:r>
-        <w:t>Budynas-Nisbett, "Shigley's Mechanical Engineering Design," 8th Ed.</w:t>
+      <w:proofErr w:type="spellStart"/>
+      <w:r>
+        <w:t>Budynas</w:t>
+      </w:r>
+      <w:proofErr w:type="spellEnd"/>
+      <w:r>
+        <w:t>-Nisbett, "</w:t>
+      </w:r>
+      <w:proofErr w:type="spellStart"/>
+      <w:r>
+        <w:t>Shigley's</w:t>
+      </w:r>
+      <w:proofErr w:type="spellEnd"/>
+      <w:r>
+        <w:t xml:space="preserve"> Mechanical Engineering Design," 8th Ed.</w:t>
       </w:r>
       <w:bookmarkEnd w:id="0"/>
     </w:p>
@@ -730,8 +1080,13 @@
       <w:pPr>
         <w:pStyle w:val="Reference"/>
       </w:pPr>
-      <w:r>
-        <w:t>Lindeburg, Michael R., "Mechanical Engineering Reference Manual for the PE Exam," 13th Ed.</w:t>
+      <w:proofErr w:type="spellStart"/>
+      <w:r>
+        <w:t>Lindeburg</w:t>
+      </w:r>
+      <w:proofErr w:type="spellEnd"/>
+      <w:r>
+        <w:t>, Michael R., "Mechanical Engineering Reference Manual for the PE Exam," 13th Ed.</w:t>
       </w:r>
     </w:p>
     <w:p>
@@ -747,7 +1102,15 @@
         <w:pStyle w:val="Reference"/>
       </w:pPr>
       <w:r>
-        <w:t xml:space="preserve">Engineering ToolBox, (2008). Area Moment of Inertia - Typical Cross Sections I. [online] Available at: https://www.engineeringtoolbox.com/area-moment-inertia-d_1328.html [Accessed </w:t>
+        <w:t xml:space="preserve">Engineering </w:t>
+      </w:r>
+      <w:proofErr w:type="spellStart"/>
+      <w:r>
+        <w:t>ToolBox</w:t>
+      </w:r>
+      <w:proofErr w:type="spellEnd"/>
+      <w:r>
+        <w:t xml:space="preserve">, (2008). Area Moment of Inertia - Typical Cross Sections I. [online] Available at: https://www.engineeringtoolbox.com/area-moment-inertia-d_1328.html [Accessed </w:t>
       </w:r>
       <w:r>
         <w:t>28</w:t>
@@ -786,9 +1149,11 @@
       <w:pPr>
         <w:pStyle w:val="Reference"/>
       </w:pPr>
+      <w:proofErr w:type="spellStart"/>
       <w:r>
         <w:t>MechaniCalc</w:t>
       </w:r>
+      <w:proofErr w:type="spellEnd"/>
       <w:r>
         <w:t xml:space="preserve">. </w:t>
       </w:r>
@@ -809,9 +1174,11 @@
       <w:pPr>
         <w:pStyle w:val="Reference"/>
       </w:pPr>
+      <w:proofErr w:type="spellStart"/>
       <w:r>
         <w:t>MechaniCalc</w:t>
       </w:r>
+      <w:proofErr w:type="spellEnd"/>
       <w:r>
         <w:t xml:space="preserve">. </w:t>
       </w:r>
@@ -2283,7 +2650,7 @@
   <w:style w:type="paragraph" w:default="1" w:styleId="Normal">
     <w:name w:val="Normal"/>
     <w:qFormat/>
-    <w:rsid w:val="004716DF"/>
+    <w:rsid w:val="00BB681D"/>
     <w:pPr>
       <w:spacing w:after="160" w:line="259" w:lineRule="auto"/>
     </w:pPr>
@@ -2494,7 +2861,7 @@
     <w:uiPriority w:val="1"/>
     <w:semiHidden/>
     <w:unhideWhenUsed/>
-    <w:rsid w:val="004716DF"/>
+    <w:rsid w:val="00BB681D"/>
   </w:style>
   <w:style w:type="table" w:default="1" w:styleId="TableNormal">
     <w:name w:val="Normal Table"/>
@@ -2516,7 +2883,7 @@
     <w:uiPriority w:val="99"/>
     <w:semiHidden/>
     <w:unhideWhenUsed/>
-    <w:rsid w:val="004716DF"/>
+    <w:rsid w:val="00BB681D"/>
   </w:style>
   <w:style w:type="paragraph" w:styleId="Title">
     <w:name w:val="Title"/>

--- a/Report/Report.docx
+++ b/Report/Report.docx
@@ -61,6 +61,7 @@
     <w:p>
       <w:pPr>
         <w:pStyle w:val="IndexTerms"/>
+        <w:jc w:val="left"/>
         <w:rPr>
           <w:rFonts w:asciiTheme="minorHAnsi" w:hAnsiTheme="minorHAnsi"/>
           <w:kern w:val="0"/>
@@ -73,6 +74,20 @@
         </w:rPr>
         <w:t>During the design process of any object, one of the most important factors to take into consideration is the amount of force the object needs to withstand. For example, let’s consider a door handle which the majority of people have used. Some questions that might come up during the design process of a door handle might be how strong does one need to make the door handle, what material is needed, how thick should one design the door handle. We have created an interactive graphical tool that estimates the amount of stresses and displacement a material undergoes under different force conditions to help users answer these questions.</w:t>
       </w:r>
+      <w:r>
+        <w:rPr>
+          <w:rFonts w:asciiTheme="minorHAnsi" w:hAnsiTheme="minorHAnsi"/>
+          <w:kern w:val="0"/>
+        </w:rPr>
+        <w:t xml:space="preserve"> The web based tool is located at: </w:t>
+      </w:r>
+      <w:r>
+        <w:rPr>
+          <w:rFonts w:asciiTheme="minorHAnsi" w:hAnsiTheme="minorHAnsi"/>
+          <w:kern w:val="0"/>
+        </w:rPr>
+        <w:t>https://beambendingviz.pythonanywhere.com/</w:t>
+      </w:r>
     </w:p>
     <w:p>
       <w:pPr>
@@ -107,6 +122,14 @@
       </w:pPr>
       <w:r>
         <w:t>Introduction</w:t>
+      </w:r>
+    </w:p>
+    <w:p>
+      <w:pPr>
+        <w:pStyle w:val="BodyNoIndent"/>
+      </w:pPr>
+      <w:r>
+        <w:t>Many objects can be approximated as a beam. A beam is a three dimensional object that has a length and identical cross section throughout its length. Examples of beam objects in our daily lives are spaghetti and 2X4 wall studs. For most analysis, the beam will have constraints such that it is in static equilibrium, in other words, the beam cannot move. For this reason, a force applied to the beam will not accelerate the beam but instead bending and stressing it. Different constraint methods on the beam will affect stress distribution and displacement of the beam. The magnitude, direction, location and distribution of force on the beam will also stress the beam differently. Different materials will have different properties that determine how much the material will bend as well as the maximum stress it can receive before breaking. Lastly, the beam geometry will have a great impact on how much force a beam can withstand. In the web-based analytical tool we developed, we have incorporated user interfaces to change many parameters that will affect the beam stress and deflection profile.</w:t>
       </w:r>
     </w:p>
     <w:p>
@@ -122,7 +145,7 @@
             <v:stroke joinstyle="miter"/>
             <v:path gradientshapeok="t" o:connecttype="rect"/>
           </v:shapetype>
-          <v:shape id="_x0000_s1027" type="#_x0000_t202" style="position:absolute;margin-left:-4pt;margin-top:614.6pt;width:243pt;height:67.3pt;z-index:251658240;mso-wrap-distance-top:3.6pt;mso-position-horizontal-relative:text;mso-position-vertical-relative:page" strokecolor="black [3213]">
+          <v:shape id="_x0000_s1027" type="#_x0000_t202" style="position:absolute;margin-left:-4.7pt;margin-top:647.95pt;width:243pt;height:67.3pt;z-index:251658240;mso-wrap-distance-top:3.6pt;mso-position-horizontal-relative:text;mso-position-vertical-relative:page" strokecolor="black [3213]">
             <v:textbox style="mso-next-textbox:#_x0000_s1027">
               <w:txbxContent>
                 <w:p>
@@ -187,14 +210,6 @@
           </v:shape>
         </w:pict>
       </w:r>
-      <w:r>
-        <w:t>Many objects can be approximated as a beam. A beam is a three dimensional object that has a length and identical cross section throughout its length. Examples of beam objects in our daily lives are spaghetti and 2X4 wall studs. For most analysis, the beam will have constraints such that it is in static equilibrium, in other words, the beam cannot move. For this reason, a force applied to the beam will not accelerate the beam but instead bending and stressing it. Different constraint methods on the beam will affect stress distribution and displacement of the beam. The magnitude, direction, location and distribution of force on the beam will also stress the beam differently. Different materials will have different properties that determine how much the material will bend as well as the maximum stress it can receive before breaking. Lastly, the beam geometry will have a great impact on how much force a beam can withstand. In the web-based analytical tool we developed, we have incorporated user interfaces to change many parameters that will affect the beam stress and deflection profile.</w:t>
-      </w:r>
-    </w:p>
-    <w:p>
-      <w:pPr>
-        <w:pStyle w:val="BodyNoIndent"/>
-      </w:pPr>
     </w:p>
     <w:p>
       <w:pPr>
@@ -871,10 +886,7 @@
         <w:jc w:val="both"/>
       </w:pPr>
       <w:r>
-        <w:t>Deflection</w:t>
-      </w:r>
-      <w:r>
-        <w:t xml:space="preserve"> on Simply Supported Beam</w:t>
+        <w:t>Deflection on Simply Supported Beam</w:t>
       </w:r>
     </w:p>
     <w:p>
@@ -944,13 +956,7 @@
         <w:jc w:val="both"/>
       </w:pPr>
       <w:r>
-        <w:t xml:space="preserve">Von Mises Stress on </w:t>
-      </w:r>
-      <w:r>
-        <w:t>Cantilever</w:t>
-      </w:r>
-      <w:r>
-        <w:t xml:space="preserve"> Beam</w:t>
+        <w:t>Von Mises Stress on Cantilever Beam</w:t>
       </w:r>
     </w:p>
     <w:p>
@@ -1020,16 +1026,7 @@
         <w:jc w:val="both"/>
       </w:pPr>
       <w:r>
-        <w:t>Deflection</w:t>
-      </w:r>
-      <w:r>
-        <w:t xml:space="preserve"> on </w:t>
-      </w:r>
-      <w:r>
-        <w:t>Cantilever</w:t>
-      </w:r>
-      <w:r>
-        <w:t xml:space="preserve"> Beam</w:t>
+        <w:t>Deflection on Cantilever Beam</w:t>
       </w:r>
     </w:p>
     <w:p>
@@ -2650,7 +2647,7 @@
   <w:style w:type="paragraph" w:default="1" w:styleId="Normal">
     <w:name w:val="Normal"/>
     <w:qFormat/>
-    <w:rsid w:val="00BB681D"/>
+    <w:rsid w:val="00E90D4F"/>
     <w:pPr>
       <w:spacing w:after="160" w:line="259" w:lineRule="auto"/>
     </w:pPr>
@@ -2861,7 +2858,7 @@
     <w:uiPriority w:val="1"/>
     <w:semiHidden/>
     <w:unhideWhenUsed/>
-    <w:rsid w:val="00BB681D"/>
+    <w:rsid w:val="00E90D4F"/>
   </w:style>
   <w:style w:type="table" w:default="1" w:styleId="TableNormal">
     <w:name w:val="Normal Table"/>
@@ -2883,7 +2880,7 @@
     <w:uiPriority w:val="99"/>
     <w:semiHidden/>
     <w:unhideWhenUsed/>
-    <w:rsid w:val="00BB681D"/>
+    <w:rsid w:val="00E90D4F"/>
   </w:style>
   <w:style w:type="paragraph" w:styleId="Title">
     <w:name w:val="Title"/>
